--- a/lia.docx
+++ b/lia.docx
@@ -1,34 +1,5376 @@
 
 <file path=word/document.xml><?xml version="1.0" encoding="utf-8"?>
-<w:document xmlns:wpc="http://schemas.microsoft.com/office/word/2010/wordprocessingCanvas" xmlns:cx="http://schemas.microsoft.com/office/drawing/2014/chartex" xmlns:mc="http://schemas.openxmlformats.org/markup-compatibility/2006" xmlns:o="urn:schemas-microsoft-com:office:office" xmlns:r="http://schemas.openxmlformats.org/officeDocument/2006/relationships" xmlns:m="http://schemas.openxmlformats.org/officeDocument/2006/math" xmlns:v="urn:schemas-microsoft-com:vml" xmlns:wp14="http://schemas.microsoft.com/office/word/2010/wordprocessingDrawing" xmlns:wp="http://schemas.openxmlformats.org/drawingml/2006/wordprocessingDrawing" xmlns:w10="urn:schemas-microsoft-com:office:word" xmlns:w="http://schemas.openxmlformats.org/wordprocessingml/2006/main" xmlns:w14="http://schemas.microsoft.com/office/word/2010/wordml" xmlns:w15="http://schemas.microsoft.com/office/word/2012/wordml" xmlns:w16se="http://schemas.microsoft.com/office/word/2015/wordml/symex" xmlns:wpg="http://schemas.microsoft.com/office/word/2010/wordprocessingGroup" xmlns:wpi="http://schemas.microsoft.com/office/word/2010/wordprocessingInk" xmlns:wne="http://schemas.microsoft.com/office/word/2006/wordml" xmlns:wps="http://schemas.microsoft.com/office/word/2010/wordprocessingShape" mc:Ignorable="w14 w15 w16se wp14">
+<w:document xmlns:wpc="http://schemas.microsoft.com/office/word/2010/wordprocessingCanvas" xmlns:cx="http://schemas.microsoft.com/office/drawing/2014/chartex" xmlns:cx1="http://schemas.microsoft.com/office/drawing/2015/9/8/chartex" xmlns:cx2="http://schemas.microsoft.com/office/drawing/2015/10/21/chartex" xmlns:cx3="http://schemas.microsoft.com/office/drawing/2016/5/9/chartex" xmlns:cx4="http://schemas.microsoft.com/office/drawing/2016/5/10/chartex" xmlns:cx5="http://schemas.microsoft.com/office/drawing/2016/5/11/chartex" xmlns:cx6="http://schemas.microsoft.com/office/drawing/2016/5/12/chartex" xmlns:cx7="http://schemas.microsoft.com/office/drawing/2016/5/13/chartex" xmlns:cx8="http://schemas.microsoft.com/office/drawing/2016/5/14/chartex" xmlns:mc="http://schemas.openxmlformats.org/markup-compatibility/2006" xmlns:aink="http://schemas.microsoft.com/office/drawing/2016/ink" xmlns:am3d="http://schemas.microsoft.com/office/drawing/2017/model3d" xmlns:o="urn:schemas-microsoft-com:office:office" xmlns:r="http://schemas.openxmlformats.org/officeDocument/2006/relationships" xmlns:m="http://schemas.openxmlformats.org/officeDocument/2006/math" xmlns:v="urn:schemas-microsoft-com:vml" xmlns:wp14="http://schemas.microsoft.com/office/word/2010/wordprocessingDrawing" xmlns:wp="http://schemas.openxmlformats.org/drawingml/2006/wordprocessingDrawing" xmlns:w10="urn:schemas-microsoft-com:office:word" xmlns:w="http://schemas.openxmlformats.org/wordprocessingml/2006/main" xmlns:w14="http://schemas.microsoft.com/office/word/2010/wordml" xmlns:w15="http://schemas.microsoft.com/office/word/2012/wordml" xmlns:w16cid="http://schemas.microsoft.com/office/word/2016/wordml/cid" xmlns:w16se="http://schemas.microsoft.com/office/word/2015/wordml/symex" xmlns:wpg="http://schemas.microsoft.com/office/word/2010/wordprocessingGroup" xmlns:wpi="http://schemas.microsoft.com/office/word/2010/wordprocessingInk" xmlns:wne="http://schemas.microsoft.com/office/word/2006/wordml" xmlns:wps="http://schemas.microsoft.com/office/word/2010/wordprocessingShape" mc:Ignorable="w14 w15 w16se w16cid wp14">
   <w:body>
     <w:p>
       <w:pPr>
-        <w:rPr>
-          <w:lang w:val="en-ID"/>
-        </w:rPr>
-      </w:pPr>
-      <w:r>
-        <w:rPr>
-          <w:lang w:val="en-ID"/>
-        </w:rPr>
-        <w:t>lia</w:t>
+        <w:jc w:val="both"/>
+        <w:rPr>
+          <w:sz w:val="24"/>
+          <w:szCs w:val="24"/>
+        </w:rPr>
+      </w:pPr>
+      <w:proofErr w:type="spellStart"/>
+      <w:r>
+        <w:rPr>
+          <w:sz w:val="24"/>
+          <w:szCs w:val="24"/>
+        </w:rPr>
+        <w:t>Terakhir</w:t>
+      </w:r>
+      <w:proofErr w:type="spellEnd"/>
+      <w:r>
+        <w:rPr>
+          <w:sz w:val="24"/>
+          <w:szCs w:val="24"/>
+        </w:rPr>
+        <w:t xml:space="preserve"> </w:t>
+      </w:r>
+      <w:proofErr w:type="spellStart"/>
+      <w:r>
+        <w:rPr>
+          <w:sz w:val="24"/>
+          <w:szCs w:val="24"/>
+        </w:rPr>
+        <w:t>Presentasi</w:t>
+      </w:r>
+      <w:proofErr w:type="spellEnd"/>
+      <w:r>
+        <w:rPr>
+          <w:sz w:val="24"/>
+          <w:szCs w:val="24"/>
+        </w:rPr>
+        <w:t xml:space="preserve"> </w:t>
+      </w:r>
+      <w:r>
+        <w:rPr>
+          <w:sz w:val="24"/>
+          <w:szCs w:val="24"/>
+        </w:rPr>
+        <w:tab/>
+        <w:t xml:space="preserve">: 15 </w:t>
+      </w:r>
+      <w:proofErr w:type="spellStart"/>
+      <w:r>
+        <w:rPr>
+          <w:sz w:val="24"/>
+          <w:szCs w:val="24"/>
+        </w:rPr>
+        <w:t>Desember</w:t>
+      </w:r>
+      <w:proofErr w:type="spellEnd"/>
+      <w:r>
+        <w:rPr>
+          <w:sz w:val="24"/>
+          <w:szCs w:val="24"/>
+        </w:rPr>
+        <w:t xml:space="preserve"> 2017</w:t>
+      </w:r>
+    </w:p>
+    <w:p>
+      <w:pPr>
+        <w:jc w:val="both"/>
+        <w:rPr>
+          <w:sz w:val="24"/>
+          <w:szCs w:val="24"/>
+        </w:rPr>
+      </w:pPr>
+      <w:r>
+        <w:rPr>
+          <w:sz w:val="24"/>
+          <w:szCs w:val="24"/>
+        </w:rPr>
+        <w:t>Hari</w:t>
+      </w:r>
+      <w:r>
+        <w:rPr>
+          <w:sz w:val="24"/>
+          <w:szCs w:val="24"/>
+        </w:rPr>
+        <w:tab/>
+      </w:r>
+      <w:r>
+        <w:rPr>
+          <w:sz w:val="24"/>
+          <w:szCs w:val="24"/>
+        </w:rPr>
+        <w:tab/>
+      </w:r>
+      <w:r>
+        <w:rPr>
+          <w:sz w:val="24"/>
+          <w:szCs w:val="24"/>
+        </w:rPr>
+        <w:tab/>
+        <w:t xml:space="preserve">: </w:t>
+      </w:r>
+      <w:proofErr w:type="spellStart"/>
+      <w:r>
+        <w:rPr>
+          <w:sz w:val="24"/>
+          <w:szCs w:val="24"/>
+        </w:rPr>
+        <w:t>Senin</w:t>
+      </w:r>
+      <w:proofErr w:type="spellEnd"/>
+      <w:r>
+        <w:rPr>
+          <w:sz w:val="24"/>
+          <w:szCs w:val="24"/>
+        </w:rPr>
+        <w:t xml:space="preserve"> – </w:t>
+      </w:r>
+      <w:proofErr w:type="spellStart"/>
+      <w:r>
+        <w:rPr>
+          <w:sz w:val="24"/>
+          <w:szCs w:val="24"/>
+        </w:rPr>
+        <w:t>Sabtu</w:t>
+      </w:r>
+      <w:proofErr w:type="spellEnd"/>
+      <w:r>
+        <w:rPr>
+          <w:sz w:val="24"/>
+          <w:szCs w:val="24"/>
+        </w:rPr>
+        <w:t xml:space="preserve"> </w:t>
+      </w:r>
+    </w:p>
+    <w:p>
+      <w:pPr>
+        <w:ind w:left="2156" w:hanging="2127"/>
+        <w:jc w:val="both"/>
+        <w:rPr>
+          <w:sz w:val="24"/>
+          <w:szCs w:val="24"/>
+        </w:rPr>
+      </w:pPr>
+      <w:r>
+        <w:rPr>
+          <w:sz w:val="24"/>
+          <w:szCs w:val="24"/>
+        </w:rPr>
+        <w:t>Jam</w:t>
+      </w:r>
+      <w:r>
+        <w:rPr>
+          <w:sz w:val="24"/>
+          <w:szCs w:val="24"/>
+        </w:rPr>
+        <w:tab/>
+        <w:t>: 09.00 – 20.00 (</w:t>
+      </w:r>
+      <w:proofErr w:type="spellStart"/>
+      <w:r>
+        <w:rPr>
+          <w:sz w:val="24"/>
+          <w:szCs w:val="24"/>
+        </w:rPr>
+        <w:t>khusus</w:t>
+      </w:r>
+      <w:proofErr w:type="spellEnd"/>
+      <w:r>
+        <w:rPr>
+          <w:sz w:val="24"/>
+          <w:szCs w:val="24"/>
+        </w:rPr>
+        <w:t xml:space="preserve"> </w:t>
+      </w:r>
+      <w:proofErr w:type="spellStart"/>
+      <w:r>
+        <w:rPr>
+          <w:sz w:val="24"/>
+          <w:szCs w:val="24"/>
+        </w:rPr>
+        <w:t>sabtu</w:t>
+      </w:r>
+      <w:proofErr w:type="spellEnd"/>
+      <w:r>
+        <w:rPr>
+          <w:sz w:val="24"/>
+          <w:szCs w:val="24"/>
+        </w:rPr>
+        <w:t xml:space="preserve"> </w:t>
+      </w:r>
+      <w:proofErr w:type="spellStart"/>
+      <w:r>
+        <w:rPr>
+          <w:sz w:val="24"/>
+          <w:szCs w:val="24"/>
+        </w:rPr>
+        <w:t>sampe</w:t>
+      </w:r>
+      <w:proofErr w:type="spellEnd"/>
+      <w:r>
+        <w:rPr>
+          <w:sz w:val="24"/>
+          <w:szCs w:val="24"/>
+        </w:rPr>
+        <w:t xml:space="preserve"> jam 16.00, </w:t>
+      </w:r>
+      <w:proofErr w:type="spellStart"/>
+      <w:r>
+        <w:rPr>
+          <w:sz w:val="24"/>
+          <w:szCs w:val="24"/>
+        </w:rPr>
+        <w:t>siapa</w:t>
+      </w:r>
+      <w:proofErr w:type="spellEnd"/>
+      <w:r>
+        <w:rPr>
+          <w:sz w:val="24"/>
+          <w:szCs w:val="24"/>
+        </w:rPr>
+        <w:t xml:space="preserve"> tau </w:t>
+      </w:r>
+      <w:proofErr w:type="spellStart"/>
+      <w:r>
+        <w:rPr>
+          <w:sz w:val="24"/>
+          <w:szCs w:val="24"/>
+        </w:rPr>
+        <w:t>ada</w:t>
+      </w:r>
+      <w:proofErr w:type="spellEnd"/>
+      <w:r>
+        <w:rPr>
+          <w:sz w:val="24"/>
+          <w:szCs w:val="24"/>
+        </w:rPr>
+        <w:t xml:space="preserve"> yang </w:t>
+      </w:r>
+      <w:proofErr w:type="spellStart"/>
+      <w:r>
+        <w:rPr>
+          <w:sz w:val="24"/>
+          <w:szCs w:val="24"/>
+        </w:rPr>
+        <w:t>mau</w:t>
+      </w:r>
+      <w:proofErr w:type="spellEnd"/>
+      <w:r>
+        <w:rPr>
+          <w:sz w:val="24"/>
+          <w:szCs w:val="24"/>
+        </w:rPr>
+        <w:t xml:space="preserve"> </w:t>
+      </w:r>
+      <w:proofErr w:type="spellStart"/>
+      <w:r>
+        <w:rPr>
+          <w:sz w:val="24"/>
+          <w:szCs w:val="24"/>
+        </w:rPr>
+        <w:t>liburan</w:t>
+      </w:r>
+      <w:proofErr w:type="spellEnd"/>
+      <w:r>
+        <w:rPr>
+          <w:sz w:val="24"/>
+          <w:szCs w:val="24"/>
+        </w:rPr>
+        <w:t>)</w:t>
+      </w:r>
+    </w:p>
+    <w:p>
+      <w:pPr>
+        <w:jc w:val="both"/>
+        <w:rPr>
+          <w:sz w:val="24"/>
+          <w:szCs w:val="24"/>
+        </w:rPr>
+      </w:pPr>
+      <w:proofErr w:type="spellStart"/>
+      <w:r>
+        <w:rPr>
+          <w:sz w:val="24"/>
+          <w:szCs w:val="24"/>
+        </w:rPr>
+        <w:t>Aturan</w:t>
+      </w:r>
+      <w:proofErr w:type="spellEnd"/>
+      <w:r>
+        <w:rPr>
+          <w:sz w:val="24"/>
+          <w:szCs w:val="24"/>
+        </w:rPr>
+        <w:tab/>
+      </w:r>
+      <w:r>
+        <w:rPr>
+          <w:sz w:val="24"/>
+          <w:szCs w:val="24"/>
+        </w:rPr>
+        <w:tab/>
+      </w:r>
+      <w:r>
+        <w:rPr>
+          <w:sz w:val="24"/>
+          <w:szCs w:val="24"/>
+        </w:rPr>
+        <w:tab/>
+        <w:t xml:space="preserve">: - </w:t>
+      </w:r>
+      <w:proofErr w:type="spellStart"/>
+      <w:r>
+        <w:rPr>
+          <w:sz w:val="24"/>
+          <w:szCs w:val="24"/>
+        </w:rPr>
+        <w:t>menghubungi</w:t>
+      </w:r>
+      <w:proofErr w:type="spellEnd"/>
+      <w:r>
+        <w:rPr>
+          <w:sz w:val="24"/>
+          <w:szCs w:val="24"/>
+        </w:rPr>
+        <w:t xml:space="preserve"> </w:t>
+      </w:r>
+      <w:proofErr w:type="spellStart"/>
+      <w:r>
+        <w:rPr>
+          <w:sz w:val="24"/>
+          <w:szCs w:val="24"/>
+        </w:rPr>
+        <w:t>asisten</w:t>
+      </w:r>
+      <w:proofErr w:type="spellEnd"/>
+      <w:r>
+        <w:rPr>
+          <w:sz w:val="24"/>
+          <w:szCs w:val="24"/>
+        </w:rPr>
+        <w:t xml:space="preserve"> </w:t>
+      </w:r>
+      <w:proofErr w:type="spellStart"/>
+      <w:r>
+        <w:rPr>
+          <w:sz w:val="24"/>
+          <w:szCs w:val="24"/>
+        </w:rPr>
+        <w:t>untuk</w:t>
+      </w:r>
+      <w:proofErr w:type="spellEnd"/>
+      <w:r>
+        <w:rPr>
+          <w:sz w:val="24"/>
+          <w:szCs w:val="24"/>
+        </w:rPr>
+        <w:t xml:space="preserve"> </w:t>
+      </w:r>
+      <w:proofErr w:type="spellStart"/>
+      <w:r>
+        <w:rPr>
+          <w:sz w:val="24"/>
+          <w:szCs w:val="24"/>
+        </w:rPr>
+        <w:t>presentasi</w:t>
+      </w:r>
+      <w:proofErr w:type="spellEnd"/>
+      <w:r>
+        <w:rPr>
+          <w:sz w:val="24"/>
+          <w:szCs w:val="24"/>
+        </w:rPr>
+        <w:t xml:space="preserve"> </w:t>
+      </w:r>
+      <w:proofErr w:type="spellStart"/>
+      <w:r>
+        <w:rPr>
+          <w:sz w:val="24"/>
+          <w:szCs w:val="24"/>
+        </w:rPr>
+        <w:t>terlebih</w:t>
+      </w:r>
+      <w:proofErr w:type="spellEnd"/>
+      <w:r>
+        <w:rPr>
+          <w:sz w:val="24"/>
+          <w:szCs w:val="24"/>
+        </w:rPr>
+        <w:t xml:space="preserve"> </w:t>
+      </w:r>
+      <w:proofErr w:type="spellStart"/>
+      <w:r>
+        <w:rPr>
+          <w:sz w:val="24"/>
+          <w:szCs w:val="24"/>
+        </w:rPr>
+        <w:t>dahulu</w:t>
+      </w:r>
+      <w:proofErr w:type="spellEnd"/>
+    </w:p>
+    <w:p>
+      <w:pPr>
+        <w:jc w:val="both"/>
+        <w:rPr>
+          <w:sz w:val="24"/>
+          <w:szCs w:val="24"/>
+        </w:rPr>
+      </w:pPr>
+      <w:r>
+        <w:rPr>
+          <w:sz w:val="24"/>
+          <w:szCs w:val="24"/>
+        </w:rPr>
+        <w:tab/>
+      </w:r>
+      <w:r>
+        <w:rPr>
+          <w:sz w:val="24"/>
+          <w:szCs w:val="24"/>
+        </w:rPr>
+        <w:tab/>
+      </w:r>
+      <w:r>
+        <w:rPr>
+          <w:sz w:val="24"/>
+          <w:szCs w:val="24"/>
+        </w:rPr>
+        <w:tab/>
+        <w:t xml:space="preserve">  - </w:t>
+      </w:r>
+      <w:proofErr w:type="spellStart"/>
+      <w:r>
+        <w:rPr>
+          <w:sz w:val="24"/>
+          <w:szCs w:val="24"/>
+        </w:rPr>
+        <w:t>membawa</w:t>
+      </w:r>
+      <w:proofErr w:type="spellEnd"/>
+      <w:r>
+        <w:rPr>
+          <w:sz w:val="24"/>
+          <w:szCs w:val="24"/>
+        </w:rPr>
+        <w:t xml:space="preserve"> laptop </w:t>
+      </w:r>
+      <w:proofErr w:type="spellStart"/>
+      <w:r>
+        <w:rPr>
+          <w:sz w:val="24"/>
+          <w:szCs w:val="24"/>
+        </w:rPr>
+        <w:t>dan</w:t>
+      </w:r>
+      <w:proofErr w:type="spellEnd"/>
+      <w:r>
+        <w:rPr>
+          <w:sz w:val="24"/>
+          <w:szCs w:val="24"/>
+        </w:rPr>
+        <w:t xml:space="preserve"> source code yang </w:t>
+      </w:r>
+      <w:proofErr w:type="spellStart"/>
+      <w:r>
+        <w:rPr>
+          <w:sz w:val="24"/>
+          <w:szCs w:val="24"/>
+        </w:rPr>
+        <w:t>akan</w:t>
+      </w:r>
+      <w:proofErr w:type="spellEnd"/>
+      <w:r>
+        <w:rPr>
+          <w:sz w:val="24"/>
+          <w:szCs w:val="24"/>
+        </w:rPr>
+        <w:t xml:space="preserve"> di </w:t>
+      </w:r>
+      <w:proofErr w:type="spellStart"/>
+      <w:r>
+        <w:rPr>
+          <w:sz w:val="24"/>
+          <w:szCs w:val="24"/>
+        </w:rPr>
+        <w:t>presentasi</w:t>
+      </w:r>
+      <w:proofErr w:type="spellEnd"/>
+    </w:p>
+    <w:p>
+      <w:pPr>
+        <w:jc w:val="both"/>
+        <w:rPr>
+          <w:sz w:val="24"/>
+          <w:szCs w:val="24"/>
+        </w:rPr>
+      </w:pPr>
+      <w:r>
+        <w:rPr>
+          <w:sz w:val="24"/>
+          <w:szCs w:val="24"/>
+        </w:rPr>
+        <w:tab/>
+      </w:r>
+      <w:r>
+        <w:rPr>
+          <w:sz w:val="24"/>
+          <w:szCs w:val="24"/>
+        </w:rPr>
+        <w:tab/>
+      </w:r>
+      <w:r>
+        <w:rPr>
+          <w:sz w:val="24"/>
+          <w:szCs w:val="24"/>
+        </w:rPr>
+        <w:tab/>
+        <w:t xml:space="preserve">  - </w:t>
+      </w:r>
+      <w:proofErr w:type="spellStart"/>
+      <w:r>
+        <w:rPr>
+          <w:sz w:val="24"/>
+          <w:szCs w:val="24"/>
+        </w:rPr>
+        <w:t>cukup</w:t>
+      </w:r>
+      <w:proofErr w:type="spellEnd"/>
+      <w:r>
+        <w:rPr>
+          <w:sz w:val="24"/>
+          <w:szCs w:val="24"/>
+        </w:rPr>
+        <w:t xml:space="preserve"> </w:t>
+      </w:r>
+      <w:proofErr w:type="spellStart"/>
+      <w:r>
+        <w:rPr>
+          <w:sz w:val="24"/>
+          <w:szCs w:val="24"/>
+        </w:rPr>
+        <w:t>pilih</w:t>
+      </w:r>
+      <w:proofErr w:type="spellEnd"/>
+      <w:r>
+        <w:rPr>
+          <w:sz w:val="24"/>
+          <w:szCs w:val="24"/>
+        </w:rPr>
+        <w:t xml:space="preserve"> salah </w:t>
+      </w:r>
+      <w:proofErr w:type="spellStart"/>
+      <w:r>
+        <w:rPr>
+          <w:sz w:val="24"/>
+          <w:szCs w:val="24"/>
+        </w:rPr>
+        <w:t>satu</w:t>
+      </w:r>
+      <w:proofErr w:type="spellEnd"/>
+      <w:r>
+        <w:rPr>
+          <w:sz w:val="24"/>
+          <w:szCs w:val="24"/>
+        </w:rPr>
+        <w:t xml:space="preserve"> </w:t>
+      </w:r>
+      <w:proofErr w:type="spellStart"/>
+      <w:r>
+        <w:rPr>
+          <w:sz w:val="24"/>
+          <w:szCs w:val="24"/>
+        </w:rPr>
+        <w:t>soal</w:t>
+      </w:r>
+      <w:proofErr w:type="spellEnd"/>
+      <w:r>
+        <w:rPr>
+          <w:sz w:val="24"/>
+          <w:szCs w:val="24"/>
+        </w:rPr>
+        <w:t xml:space="preserve"> di </w:t>
+      </w:r>
+      <w:proofErr w:type="spellStart"/>
+      <w:r>
+        <w:rPr>
+          <w:sz w:val="24"/>
+          <w:szCs w:val="24"/>
+        </w:rPr>
+        <w:t>bawah</w:t>
+      </w:r>
+      <w:proofErr w:type="spellEnd"/>
+    </w:p>
+    <w:p>
+      <w:pPr>
+        <w:jc w:val="both"/>
+        <w:rPr>
+          <w:sz w:val="24"/>
+          <w:szCs w:val="24"/>
+        </w:rPr>
+      </w:pPr>
+      <w:r>
+        <w:rPr>
+          <w:sz w:val="24"/>
+          <w:szCs w:val="24"/>
+        </w:rPr>
+        <w:tab/>
+      </w:r>
+      <w:r>
+        <w:rPr>
+          <w:sz w:val="24"/>
+          <w:szCs w:val="24"/>
+        </w:rPr>
+        <w:tab/>
+      </w:r>
+      <w:r>
+        <w:rPr>
+          <w:sz w:val="24"/>
+          <w:szCs w:val="24"/>
+        </w:rPr>
+        <w:tab/>
+        <w:t xml:space="preserve">  - </w:t>
+      </w:r>
+      <w:proofErr w:type="spellStart"/>
+      <w:r>
+        <w:rPr>
+          <w:sz w:val="24"/>
+          <w:szCs w:val="24"/>
+        </w:rPr>
+        <w:t>sertakan</w:t>
+      </w:r>
+      <w:proofErr w:type="spellEnd"/>
+      <w:r>
+        <w:rPr>
+          <w:sz w:val="24"/>
+          <w:szCs w:val="24"/>
+        </w:rPr>
+        <w:t xml:space="preserve"> </w:t>
+      </w:r>
+      <w:proofErr w:type="spellStart"/>
+      <w:r>
+        <w:rPr>
+          <w:sz w:val="24"/>
+          <w:szCs w:val="24"/>
+        </w:rPr>
+        <w:t>nama</w:t>
+      </w:r>
+      <w:proofErr w:type="spellEnd"/>
+      <w:r>
+        <w:rPr>
+          <w:sz w:val="24"/>
+          <w:szCs w:val="24"/>
+        </w:rPr>
+        <w:t xml:space="preserve"> </w:t>
+      </w:r>
+      <w:proofErr w:type="spellStart"/>
+      <w:r>
+        <w:rPr>
+          <w:sz w:val="24"/>
+          <w:szCs w:val="24"/>
+        </w:rPr>
+        <w:t>dan</w:t>
+      </w:r>
+      <w:proofErr w:type="spellEnd"/>
+      <w:r>
+        <w:rPr>
+          <w:sz w:val="24"/>
+          <w:szCs w:val="24"/>
+        </w:rPr>
+        <w:t xml:space="preserve"> </w:t>
+      </w:r>
+      <w:proofErr w:type="spellStart"/>
+      <w:r>
+        <w:rPr>
+          <w:sz w:val="24"/>
+          <w:szCs w:val="24"/>
+        </w:rPr>
+        <w:t>nim</w:t>
+      </w:r>
+      <w:proofErr w:type="spellEnd"/>
+      <w:r>
+        <w:rPr>
+          <w:sz w:val="24"/>
+          <w:szCs w:val="24"/>
+        </w:rPr>
+        <w:t xml:space="preserve"> di program </w:t>
+      </w:r>
+      <w:r>
+        <w:rPr>
+          <w:sz w:val="24"/>
+          <w:szCs w:val="24"/>
+        </w:rPr>
+        <w:t xml:space="preserve">yang </w:t>
+      </w:r>
+      <w:r>
+        <w:rPr>
+          <w:sz w:val="24"/>
+          <w:szCs w:val="24"/>
+        </w:rPr>
+        <w:t xml:space="preserve">kalian </w:t>
+      </w:r>
+      <w:proofErr w:type="spellStart"/>
+      <w:r>
+        <w:rPr>
+          <w:sz w:val="24"/>
+          <w:szCs w:val="24"/>
+        </w:rPr>
+        <w:t>kerjakan</w:t>
+      </w:r>
+      <w:proofErr w:type="spellEnd"/>
+    </w:p>
+    <w:p>
+      <w:pPr>
+        <w:jc w:val="both"/>
+        <w:rPr>
+          <w:sz w:val="24"/>
+          <w:szCs w:val="24"/>
+        </w:rPr>
+      </w:pPr>
+      <w:r>
+        <w:rPr>
+          <w:sz w:val="24"/>
+          <w:szCs w:val="24"/>
+        </w:rPr>
+        <w:tab/>
+      </w:r>
+      <w:r>
+        <w:rPr>
+          <w:sz w:val="24"/>
+          <w:szCs w:val="24"/>
+        </w:rPr>
+        <w:tab/>
+      </w:r>
+      <w:r>
+        <w:rPr>
+          <w:sz w:val="24"/>
+          <w:szCs w:val="24"/>
+        </w:rPr>
+        <w:tab/>
+        <w:t xml:space="preserve">  - </w:t>
+      </w:r>
+      <w:proofErr w:type="spellStart"/>
+      <w:r>
+        <w:rPr>
+          <w:sz w:val="24"/>
+          <w:szCs w:val="24"/>
+        </w:rPr>
+        <w:t>jangan</w:t>
+      </w:r>
+      <w:proofErr w:type="spellEnd"/>
+      <w:r>
+        <w:rPr>
+          <w:sz w:val="24"/>
+          <w:szCs w:val="24"/>
+        </w:rPr>
+        <w:t xml:space="preserve"> </w:t>
+      </w:r>
+      <w:proofErr w:type="spellStart"/>
+      <w:r>
+        <w:rPr>
+          <w:sz w:val="24"/>
+          <w:szCs w:val="24"/>
+        </w:rPr>
+        <w:t>melewati</w:t>
+      </w:r>
+      <w:proofErr w:type="spellEnd"/>
+      <w:r>
+        <w:rPr>
+          <w:sz w:val="24"/>
+          <w:szCs w:val="24"/>
+        </w:rPr>
+        <w:t xml:space="preserve"> </w:t>
+      </w:r>
+      <w:proofErr w:type="spellStart"/>
+      <w:r>
+        <w:rPr>
+          <w:sz w:val="24"/>
+          <w:szCs w:val="24"/>
+        </w:rPr>
+        <w:t>tanggal</w:t>
+      </w:r>
+      <w:proofErr w:type="spellEnd"/>
+      <w:r>
+        <w:rPr>
+          <w:sz w:val="24"/>
+          <w:szCs w:val="24"/>
+        </w:rPr>
+        <w:t xml:space="preserve"> </w:t>
+      </w:r>
+      <w:proofErr w:type="spellStart"/>
+      <w:r>
+        <w:rPr>
+          <w:sz w:val="24"/>
+          <w:szCs w:val="24"/>
+        </w:rPr>
+        <w:t>terakhir</w:t>
+      </w:r>
+      <w:proofErr w:type="spellEnd"/>
+      <w:r>
+        <w:rPr>
+          <w:sz w:val="24"/>
+          <w:szCs w:val="24"/>
+        </w:rPr>
+        <w:t xml:space="preserve"> </w:t>
+      </w:r>
+      <w:proofErr w:type="spellStart"/>
+      <w:r>
+        <w:rPr>
+          <w:sz w:val="24"/>
+          <w:szCs w:val="24"/>
+        </w:rPr>
+        <w:t>presentasi</w:t>
+      </w:r>
+      <w:proofErr w:type="spellEnd"/>
+    </w:p>
+    <w:p>
+      <w:pPr>
+        <w:jc w:val="both"/>
+        <w:rPr>
+          <w:sz w:val="24"/>
+          <w:szCs w:val="24"/>
+        </w:rPr>
+      </w:pPr>
+      <w:r>
+        <w:rPr>
+          <w:sz w:val="24"/>
+          <w:szCs w:val="24"/>
+        </w:rPr>
+        <w:tab/>
+      </w:r>
+      <w:r>
+        <w:rPr>
+          <w:sz w:val="24"/>
+          <w:szCs w:val="24"/>
+        </w:rPr>
+        <w:tab/>
+      </w:r>
+      <w:r>
+        <w:rPr>
+          <w:sz w:val="24"/>
+          <w:szCs w:val="24"/>
+        </w:rPr>
+        <w:tab/>
+        <w:t xml:space="preserve">  - </w:t>
+      </w:r>
+      <w:proofErr w:type="spellStart"/>
+      <w:r>
+        <w:rPr>
+          <w:sz w:val="24"/>
+          <w:szCs w:val="24"/>
+        </w:rPr>
+        <w:t>hindari</w:t>
+      </w:r>
+      <w:proofErr w:type="spellEnd"/>
+      <w:r>
+        <w:rPr>
+          <w:sz w:val="24"/>
+          <w:szCs w:val="24"/>
+        </w:rPr>
+        <w:t xml:space="preserve"> </w:t>
+      </w:r>
+      <w:proofErr w:type="spellStart"/>
+      <w:r>
+        <w:rPr>
+          <w:sz w:val="24"/>
+          <w:szCs w:val="24"/>
+        </w:rPr>
+        <w:t>mengcopy</w:t>
+      </w:r>
+      <w:proofErr w:type="spellEnd"/>
+      <w:r>
+        <w:rPr>
+          <w:sz w:val="24"/>
+          <w:szCs w:val="24"/>
+        </w:rPr>
+        <w:t xml:space="preserve"> paste project </w:t>
+      </w:r>
+      <w:proofErr w:type="spellStart"/>
+      <w:r>
+        <w:rPr>
+          <w:sz w:val="24"/>
+          <w:szCs w:val="24"/>
+        </w:rPr>
+        <w:t>teman</w:t>
+      </w:r>
+      <w:proofErr w:type="spellEnd"/>
+    </w:p>
+    <w:p>
+      <w:pPr>
+        <w:jc w:val="both"/>
+        <w:rPr>
+          <w:sz w:val="24"/>
+          <w:szCs w:val="24"/>
+        </w:rPr>
+      </w:pPr>
+      <w:r>
+        <w:rPr>
+          <w:sz w:val="24"/>
+          <w:szCs w:val="24"/>
+        </w:rPr>
+        <w:tab/>
+      </w:r>
+      <w:r>
+        <w:rPr>
+          <w:sz w:val="24"/>
+          <w:szCs w:val="24"/>
+        </w:rPr>
+        <w:tab/>
+      </w:r>
+      <w:r>
+        <w:rPr>
+          <w:sz w:val="24"/>
+          <w:szCs w:val="24"/>
+        </w:rPr>
+        <w:tab/>
+        <w:t xml:space="preserve">  - </w:t>
+      </w:r>
+      <w:proofErr w:type="spellStart"/>
+      <w:r>
+        <w:rPr>
+          <w:sz w:val="24"/>
+          <w:szCs w:val="24"/>
+        </w:rPr>
+        <w:t>jangan</w:t>
+      </w:r>
+      <w:proofErr w:type="spellEnd"/>
+      <w:r>
+        <w:rPr>
+          <w:sz w:val="24"/>
+          <w:szCs w:val="24"/>
+        </w:rPr>
+        <w:t xml:space="preserve"> </w:t>
+      </w:r>
+      <w:proofErr w:type="spellStart"/>
+      <w:r>
+        <w:rPr>
+          <w:sz w:val="24"/>
+          <w:szCs w:val="24"/>
+        </w:rPr>
+        <w:t>lupa</w:t>
+      </w:r>
+      <w:proofErr w:type="spellEnd"/>
+      <w:r>
+        <w:rPr>
+          <w:sz w:val="24"/>
+          <w:szCs w:val="24"/>
+        </w:rPr>
+        <w:t xml:space="preserve"> </w:t>
+      </w:r>
+      <w:proofErr w:type="spellStart"/>
+      <w:r>
+        <w:rPr>
+          <w:sz w:val="24"/>
+          <w:szCs w:val="24"/>
+        </w:rPr>
+        <w:t>untuk</w:t>
+      </w:r>
+      <w:proofErr w:type="spellEnd"/>
+      <w:r>
+        <w:rPr>
+          <w:sz w:val="24"/>
+          <w:szCs w:val="24"/>
+        </w:rPr>
+        <w:t xml:space="preserve"> </w:t>
+      </w:r>
+      <w:proofErr w:type="spellStart"/>
+      <w:r>
+        <w:rPr>
+          <w:sz w:val="24"/>
+          <w:szCs w:val="24"/>
+        </w:rPr>
+        <w:t>istirahat</w:t>
+      </w:r>
+      <w:proofErr w:type="spellEnd"/>
+      <w:r>
+        <w:rPr>
+          <w:sz w:val="24"/>
+          <w:szCs w:val="24"/>
+        </w:rPr>
+        <w:t xml:space="preserve"> </w:t>
+      </w:r>
+      <w:proofErr w:type="spellStart"/>
+      <w:r>
+        <w:rPr>
+          <w:sz w:val="24"/>
+          <w:szCs w:val="24"/>
+        </w:rPr>
+        <w:t>dan</w:t>
+      </w:r>
+      <w:proofErr w:type="spellEnd"/>
+      <w:r>
+        <w:rPr>
+          <w:sz w:val="24"/>
+          <w:szCs w:val="24"/>
+        </w:rPr>
+        <w:t xml:space="preserve"> </w:t>
+      </w:r>
+      <w:proofErr w:type="spellStart"/>
+      <w:r>
+        <w:rPr>
+          <w:sz w:val="24"/>
+          <w:szCs w:val="24"/>
+        </w:rPr>
+        <w:t>makan</w:t>
+      </w:r>
+      <w:proofErr w:type="spellEnd"/>
+    </w:p>
+    <w:p>
+      <w:pPr>
+        <w:jc w:val="both"/>
+        <w:rPr>
+          <w:sz w:val="24"/>
+          <w:szCs w:val="24"/>
+        </w:rPr>
+      </w:pPr>
+    </w:p>
+    <w:p>
+      <w:pPr>
+        <w:jc w:val="both"/>
+        <w:rPr>
+          <w:sz w:val="24"/>
+          <w:szCs w:val="24"/>
+        </w:rPr>
+      </w:pPr>
+      <w:proofErr w:type="spellStart"/>
+      <w:r>
+        <w:rPr>
+          <w:sz w:val="24"/>
+          <w:szCs w:val="24"/>
+        </w:rPr>
+        <w:t>Catatan</w:t>
+      </w:r>
+      <w:proofErr w:type="spellEnd"/>
+      <w:r>
+        <w:rPr>
+          <w:sz w:val="24"/>
+          <w:szCs w:val="24"/>
+        </w:rPr>
+        <w:tab/>
+        <w:t>:</w:t>
+      </w:r>
+    </w:p>
+    <w:p>
+      <w:pPr>
+        <w:pStyle w:val="ListParagraph"/>
+        <w:numPr>
+          <w:ilvl w:val="0"/>
+          <w:numId w:val="3"/>
+        </w:numPr>
+        <w:jc w:val="both"/>
+        <w:rPr>
+          <w:sz w:val="24"/>
+          <w:szCs w:val="24"/>
+        </w:rPr>
+      </w:pPr>
+      <w:proofErr w:type="spellStart"/>
+      <w:r>
+        <w:rPr>
+          <w:sz w:val="24"/>
+          <w:szCs w:val="24"/>
+        </w:rPr>
+        <w:t>Soal</w:t>
+      </w:r>
+      <w:proofErr w:type="spellEnd"/>
+      <w:r>
+        <w:rPr>
+          <w:sz w:val="24"/>
+          <w:szCs w:val="24"/>
+        </w:rPr>
+        <w:t xml:space="preserve"> no </w:t>
+      </w:r>
+      <w:proofErr w:type="gramStart"/>
+      <w:r>
+        <w:rPr>
+          <w:sz w:val="24"/>
+          <w:szCs w:val="24"/>
+        </w:rPr>
+        <w:t>1 :</w:t>
+      </w:r>
+      <w:proofErr w:type="gramEnd"/>
+    </w:p>
+    <w:p>
+      <w:pPr>
+        <w:pStyle w:val="ListParagraph"/>
+        <w:numPr>
+          <w:ilvl w:val="1"/>
+          <w:numId w:val="3"/>
+        </w:numPr>
+        <w:jc w:val="both"/>
+        <w:rPr>
+          <w:sz w:val="24"/>
+          <w:szCs w:val="24"/>
+        </w:rPr>
+      </w:pPr>
+      <w:proofErr w:type="spellStart"/>
+      <w:r>
+        <w:rPr>
+          <w:sz w:val="24"/>
+          <w:szCs w:val="24"/>
+        </w:rPr>
+        <w:t>Harga</w:t>
+      </w:r>
+      <w:proofErr w:type="spellEnd"/>
+      <w:r>
+        <w:rPr>
+          <w:sz w:val="24"/>
+          <w:szCs w:val="24"/>
+        </w:rPr>
+        <w:t xml:space="preserve"> </w:t>
+      </w:r>
+      <w:proofErr w:type="spellStart"/>
+      <w:r>
+        <w:rPr>
+          <w:sz w:val="24"/>
+          <w:szCs w:val="24"/>
+        </w:rPr>
+        <w:t>kamar</w:t>
+      </w:r>
+      <w:proofErr w:type="spellEnd"/>
+      <w:r>
+        <w:rPr>
+          <w:sz w:val="24"/>
+          <w:szCs w:val="24"/>
+        </w:rPr>
+        <w:t xml:space="preserve"> </w:t>
+      </w:r>
+      <w:proofErr w:type="spellStart"/>
+      <w:r>
+        <w:rPr>
+          <w:sz w:val="24"/>
+          <w:szCs w:val="24"/>
+        </w:rPr>
+        <w:t>ditentukan</w:t>
+      </w:r>
+      <w:proofErr w:type="spellEnd"/>
+      <w:r>
+        <w:rPr>
+          <w:sz w:val="24"/>
+          <w:szCs w:val="24"/>
+        </w:rPr>
+        <w:t xml:space="preserve"> </w:t>
+      </w:r>
+      <w:proofErr w:type="spellStart"/>
+      <w:r>
+        <w:rPr>
+          <w:sz w:val="24"/>
+          <w:szCs w:val="24"/>
+        </w:rPr>
+        <w:t>dari</w:t>
+      </w:r>
+      <w:proofErr w:type="spellEnd"/>
+      <w:r>
+        <w:rPr>
+          <w:sz w:val="24"/>
+          <w:szCs w:val="24"/>
+        </w:rPr>
+        <w:t xml:space="preserve"> </w:t>
+      </w:r>
+      <w:proofErr w:type="spellStart"/>
+      <w:r>
+        <w:rPr>
+          <w:sz w:val="24"/>
+          <w:szCs w:val="24"/>
+        </w:rPr>
+        <w:t>awal</w:t>
+      </w:r>
+      <w:proofErr w:type="spellEnd"/>
+      <w:r>
+        <w:rPr>
+          <w:sz w:val="24"/>
+          <w:szCs w:val="24"/>
+        </w:rPr>
+        <w:t xml:space="preserve"> (</w:t>
+      </w:r>
+      <w:proofErr w:type="spellStart"/>
+      <w:r>
+        <w:rPr>
+          <w:sz w:val="24"/>
+          <w:szCs w:val="24"/>
+        </w:rPr>
+        <w:t>semua</w:t>
+      </w:r>
+      <w:proofErr w:type="spellEnd"/>
+      <w:r>
+        <w:rPr>
+          <w:sz w:val="24"/>
+          <w:szCs w:val="24"/>
+        </w:rPr>
+        <w:t xml:space="preserve"> </w:t>
+      </w:r>
+      <w:proofErr w:type="spellStart"/>
+      <w:r>
+        <w:rPr>
+          <w:sz w:val="24"/>
+          <w:szCs w:val="24"/>
+        </w:rPr>
+        <w:t>kamar</w:t>
+      </w:r>
+      <w:proofErr w:type="spellEnd"/>
+      <w:r>
+        <w:rPr>
+          <w:sz w:val="24"/>
+          <w:szCs w:val="24"/>
+        </w:rPr>
+        <w:t xml:space="preserve"> </w:t>
+      </w:r>
+      <w:proofErr w:type="spellStart"/>
+      <w:r>
+        <w:rPr>
+          <w:sz w:val="24"/>
+          <w:szCs w:val="24"/>
+        </w:rPr>
+        <w:t>sama</w:t>
+      </w:r>
+      <w:proofErr w:type="spellEnd"/>
+      <w:r>
+        <w:rPr>
+          <w:sz w:val="24"/>
+          <w:szCs w:val="24"/>
+        </w:rPr>
+        <w:t>)</w:t>
+      </w:r>
+    </w:p>
+    <w:p>
+      <w:pPr>
+        <w:pStyle w:val="ListParagraph"/>
+        <w:numPr>
+          <w:ilvl w:val="1"/>
+          <w:numId w:val="3"/>
+        </w:numPr>
+        <w:jc w:val="both"/>
+        <w:rPr>
+          <w:sz w:val="24"/>
+          <w:szCs w:val="24"/>
+        </w:rPr>
+      </w:pPr>
+      <w:proofErr w:type="spellStart"/>
+      <w:r>
+        <w:rPr>
+          <w:sz w:val="24"/>
+          <w:szCs w:val="24"/>
+        </w:rPr>
+        <w:t>Jika</w:t>
+      </w:r>
+      <w:proofErr w:type="spellEnd"/>
+      <w:r>
+        <w:rPr>
+          <w:sz w:val="24"/>
+          <w:szCs w:val="24"/>
+        </w:rPr>
+        <w:t xml:space="preserve"> </w:t>
+      </w:r>
+      <w:proofErr w:type="spellStart"/>
+      <w:r>
+        <w:rPr>
+          <w:sz w:val="24"/>
+          <w:szCs w:val="24"/>
+        </w:rPr>
+        <w:t>ada</w:t>
+      </w:r>
+      <w:proofErr w:type="spellEnd"/>
+      <w:r>
+        <w:rPr>
+          <w:sz w:val="24"/>
+          <w:szCs w:val="24"/>
+        </w:rPr>
+        <w:t xml:space="preserve"> 2 / </w:t>
+      </w:r>
+      <w:proofErr w:type="spellStart"/>
+      <w:r>
+        <w:rPr>
+          <w:sz w:val="24"/>
+          <w:szCs w:val="24"/>
+        </w:rPr>
+        <w:t>lebih</w:t>
+      </w:r>
+      <w:proofErr w:type="spellEnd"/>
+      <w:r>
+        <w:rPr>
+          <w:sz w:val="24"/>
+          <w:szCs w:val="24"/>
+        </w:rPr>
+        <w:t xml:space="preserve"> orang yang </w:t>
+      </w:r>
+      <w:proofErr w:type="spellStart"/>
+      <w:r>
+        <w:rPr>
+          <w:sz w:val="24"/>
+          <w:szCs w:val="24"/>
+        </w:rPr>
+        <w:t>sama</w:t>
+      </w:r>
+      <w:proofErr w:type="spellEnd"/>
+      <w:r>
+        <w:rPr>
+          <w:sz w:val="24"/>
+          <w:szCs w:val="24"/>
+        </w:rPr>
+        <w:t xml:space="preserve"> </w:t>
+      </w:r>
+      <w:proofErr w:type="spellStart"/>
+      <w:r>
+        <w:rPr>
+          <w:sz w:val="24"/>
+          <w:szCs w:val="24"/>
+        </w:rPr>
+        <w:t>dalam</w:t>
+      </w:r>
+      <w:proofErr w:type="spellEnd"/>
+      <w:r>
+        <w:rPr>
+          <w:sz w:val="24"/>
+          <w:szCs w:val="24"/>
+        </w:rPr>
+        <w:t xml:space="preserve"> </w:t>
+      </w:r>
+      <w:proofErr w:type="spellStart"/>
+      <w:r>
+        <w:rPr>
+          <w:sz w:val="24"/>
+          <w:szCs w:val="24"/>
+        </w:rPr>
+        <w:t>memesan</w:t>
+      </w:r>
+      <w:proofErr w:type="spellEnd"/>
+      <w:r>
+        <w:rPr>
+          <w:sz w:val="24"/>
+          <w:szCs w:val="24"/>
+        </w:rPr>
+        <w:t xml:space="preserve"> </w:t>
+      </w:r>
+      <w:proofErr w:type="spellStart"/>
+      <w:r>
+        <w:rPr>
+          <w:sz w:val="24"/>
+          <w:szCs w:val="24"/>
+        </w:rPr>
+        <w:t>kamar</w:t>
+      </w:r>
+      <w:proofErr w:type="spellEnd"/>
+      <w:r>
+        <w:rPr>
+          <w:sz w:val="24"/>
+          <w:szCs w:val="24"/>
+        </w:rPr>
+        <w:t xml:space="preserve">, </w:t>
+      </w:r>
+      <w:proofErr w:type="spellStart"/>
+      <w:r>
+        <w:rPr>
+          <w:sz w:val="24"/>
+          <w:szCs w:val="24"/>
+        </w:rPr>
+        <w:t>maka</w:t>
+      </w:r>
+      <w:proofErr w:type="spellEnd"/>
+      <w:r>
+        <w:rPr>
+          <w:sz w:val="24"/>
+          <w:szCs w:val="24"/>
+        </w:rPr>
+        <w:t xml:space="preserve"> </w:t>
+      </w:r>
+      <w:proofErr w:type="spellStart"/>
+      <w:r>
+        <w:rPr>
+          <w:sz w:val="24"/>
+          <w:szCs w:val="24"/>
+        </w:rPr>
+        <w:t>saat</w:t>
+      </w:r>
+      <w:proofErr w:type="spellEnd"/>
+      <w:r>
+        <w:rPr>
+          <w:sz w:val="24"/>
+          <w:szCs w:val="24"/>
+        </w:rPr>
+        <w:t xml:space="preserve"> </w:t>
+      </w:r>
+      <w:proofErr w:type="spellStart"/>
+      <w:r>
+        <w:rPr>
+          <w:sz w:val="24"/>
+          <w:szCs w:val="24"/>
+        </w:rPr>
+        <w:t>menghitung</w:t>
+      </w:r>
+      <w:proofErr w:type="spellEnd"/>
+      <w:r>
+        <w:rPr>
+          <w:sz w:val="24"/>
+          <w:szCs w:val="24"/>
+        </w:rPr>
+        <w:t xml:space="preserve"> </w:t>
+      </w:r>
+      <w:proofErr w:type="spellStart"/>
+      <w:r>
+        <w:rPr>
+          <w:sz w:val="24"/>
+          <w:szCs w:val="24"/>
+        </w:rPr>
+        <w:t>biaya</w:t>
+      </w:r>
+      <w:proofErr w:type="spellEnd"/>
+      <w:r>
+        <w:rPr>
+          <w:sz w:val="24"/>
+          <w:szCs w:val="24"/>
+        </w:rPr>
+        <w:t xml:space="preserve"> </w:t>
+      </w:r>
+      <w:proofErr w:type="spellStart"/>
+      <w:r>
+        <w:rPr>
+          <w:sz w:val="24"/>
+          <w:szCs w:val="24"/>
+        </w:rPr>
+        <w:t>sewa</w:t>
+      </w:r>
+      <w:proofErr w:type="spellEnd"/>
+      <w:r>
+        <w:rPr>
+          <w:sz w:val="24"/>
+          <w:szCs w:val="24"/>
+        </w:rPr>
+        <w:t xml:space="preserve"> </w:t>
+      </w:r>
+      <w:proofErr w:type="spellStart"/>
+      <w:r>
+        <w:rPr>
+          <w:sz w:val="24"/>
+          <w:szCs w:val="24"/>
+        </w:rPr>
+        <w:t>dijadikan</w:t>
+      </w:r>
+      <w:proofErr w:type="spellEnd"/>
+      <w:r>
+        <w:rPr>
+          <w:sz w:val="24"/>
+          <w:szCs w:val="24"/>
+        </w:rPr>
+        <w:t xml:space="preserve"> 1 </w:t>
+      </w:r>
+    </w:p>
+    <w:p>
+      <w:pPr>
+        <w:pStyle w:val="ListParagraph"/>
+        <w:ind w:left="1440"/>
+        <w:jc w:val="both"/>
+        <w:rPr>
+          <w:sz w:val="24"/>
+          <w:szCs w:val="24"/>
+        </w:rPr>
+      </w:pPr>
+      <w:proofErr w:type="spellStart"/>
+      <w:proofErr w:type="gramStart"/>
+      <w:r>
+        <w:rPr>
+          <w:sz w:val="24"/>
+          <w:szCs w:val="24"/>
+        </w:rPr>
+        <w:t>Contoh</w:t>
+      </w:r>
+      <w:proofErr w:type="spellEnd"/>
+      <w:r>
+        <w:rPr>
+          <w:sz w:val="24"/>
+          <w:szCs w:val="24"/>
+        </w:rPr>
+        <w:t xml:space="preserve"> :</w:t>
+      </w:r>
+      <w:proofErr w:type="gramEnd"/>
+    </w:p>
+    <w:p>
+      <w:pPr>
+        <w:pStyle w:val="ListParagraph"/>
+        <w:ind w:left="1440"/>
+        <w:jc w:val="both"/>
+        <w:rPr>
+          <w:sz w:val="24"/>
+          <w:szCs w:val="24"/>
+        </w:rPr>
+      </w:pPr>
+      <w:r>
+        <w:rPr>
+          <w:sz w:val="24"/>
+          <w:szCs w:val="24"/>
+        </w:rPr>
+        <w:t>Nama</w:t>
+      </w:r>
+      <w:r>
+        <w:rPr>
+          <w:sz w:val="24"/>
+          <w:szCs w:val="24"/>
+        </w:rPr>
+        <w:tab/>
+      </w:r>
+      <w:r>
+        <w:rPr>
+          <w:sz w:val="24"/>
+          <w:szCs w:val="24"/>
+        </w:rPr>
+        <w:tab/>
+      </w:r>
+      <w:proofErr w:type="spellStart"/>
+      <w:r>
+        <w:rPr>
+          <w:sz w:val="24"/>
+          <w:szCs w:val="24"/>
+        </w:rPr>
+        <w:t>kamar</w:t>
+      </w:r>
+      <w:proofErr w:type="spellEnd"/>
+    </w:p>
+    <w:p>
+      <w:pPr>
+        <w:pStyle w:val="ListParagraph"/>
+        <w:ind w:left="1440"/>
+        <w:jc w:val="both"/>
+        <w:rPr>
+          <w:sz w:val="24"/>
+          <w:szCs w:val="24"/>
+        </w:rPr>
+      </w:pPr>
+      <w:r>
+        <w:rPr>
+          <w:sz w:val="24"/>
+          <w:szCs w:val="24"/>
+        </w:rPr>
+        <w:t xml:space="preserve">Budi </w:t>
+      </w:r>
+      <w:r>
+        <w:rPr>
+          <w:sz w:val="24"/>
+          <w:szCs w:val="24"/>
+        </w:rPr>
+        <w:tab/>
+      </w:r>
+      <w:r>
+        <w:rPr>
+          <w:sz w:val="24"/>
+          <w:szCs w:val="24"/>
+        </w:rPr>
+        <w:tab/>
+        <w:t>12</w:t>
+      </w:r>
+    </w:p>
+    <w:p>
+      <w:pPr>
+        <w:pStyle w:val="ListParagraph"/>
+        <w:ind w:left="1440"/>
+        <w:jc w:val="both"/>
+        <w:rPr>
+          <w:sz w:val="24"/>
+          <w:szCs w:val="24"/>
+        </w:rPr>
+      </w:pPr>
+      <w:r>
+        <w:rPr>
+          <w:sz w:val="24"/>
+          <w:szCs w:val="24"/>
+        </w:rPr>
+        <w:t>Budi</w:t>
+      </w:r>
+      <w:r>
+        <w:rPr>
+          <w:sz w:val="24"/>
+          <w:szCs w:val="24"/>
+        </w:rPr>
+        <w:tab/>
+      </w:r>
+      <w:r>
+        <w:rPr>
+          <w:sz w:val="24"/>
+          <w:szCs w:val="24"/>
+        </w:rPr>
+        <w:tab/>
+        <w:t>14</w:t>
+      </w:r>
+    </w:p>
+    <w:p>
+      <w:pPr>
+        <w:pStyle w:val="ListParagraph"/>
+        <w:ind w:left="1440"/>
+        <w:jc w:val="both"/>
+        <w:rPr>
+          <w:sz w:val="24"/>
+          <w:szCs w:val="24"/>
+        </w:rPr>
+      </w:pPr>
+      <w:r>
+        <w:rPr>
+          <w:sz w:val="24"/>
+          <w:szCs w:val="24"/>
+        </w:rPr>
+        <w:t xml:space="preserve">Budi </w:t>
+      </w:r>
+      <w:r>
+        <w:rPr>
+          <w:sz w:val="24"/>
+          <w:szCs w:val="24"/>
+        </w:rPr>
+        <w:tab/>
+      </w:r>
+      <w:r>
+        <w:rPr>
+          <w:sz w:val="24"/>
+          <w:szCs w:val="24"/>
+        </w:rPr>
+        <w:tab/>
+        <w:t>15</w:t>
+      </w:r>
+    </w:p>
+    <w:p>
+      <w:pPr>
+        <w:pStyle w:val="ListParagraph"/>
+        <w:ind w:left="1440"/>
+        <w:jc w:val="both"/>
+        <w:rPr>
+          <w:sz w:val="24"/>
+          <w:szCs w:val="24"/>
+        </w:rPr>
+      </w:pPr>
+    </w:p>
+    <w:p>
+      <w:pPr>
+        <w:pStyle w:val="ListParagraph"/>
+        <w:ind w:left="1440"/>
+        <w:jc w:val="both"/>
+        <w:rPr>
+          <w:sz w:val="24"/>
+          <w:szCs w:val="24"/>
+        </w:rPr>
+      </w:pPr>
+      <w:proofErr w:type="spellStart"/>
+      <w:r>
+        <w:rPr>
+          <w:sz w:val="24"/>
+          <w:szCs w:val="24"/>
+        </w:rPr>
+        <w:t>Maka</w:t>
+      </w:r>
+      <w:proofErr w:type="spellEnd"/>
+      <w:r>
+        <w:rPr>
+          <w:sz w:val="24"/>
+          <w:szCs w:val="24"/>
+        </w:rPr>
+        <w:t xml:space="preserve"> </w:t>
+      </w:r>
+      <w:proofErr w:type="spellStart"/>
+      <w:r>
+        <w:rPr>
+          <w:sz w:val="24"/>
+          <w:szCs w:val="24"/>
+        </w:rPr>
+        <w:t>biaya</w:t>
+      </w:r>
+      <w:proofErr w:type="spellEnd"/>
+      <w:r>
+        <w:rPr>
+          <w:sz w:val="24"/>
+          <w:szCs w:val="24"/>
+        </w:rPr>
+        <w:t xml:space="preserve"> </w:t>
+      </w:r>
+      <w:proofErr w:type="spellStart"/>
+      <w:r>
+        <w:rPr>
+          <w:sz w:val="24"/>
+          <w:szCs w:val="24"/>
+        </w:rPr>
+        <w:t>sewa</w:t>
+      </w:r>
+      <w:proofErr w:type="spellEnd"/>
+      <w:r>
+        <w:rPr>
+          <w:sz w:val="24"/>
+          <w:szCs w:val="24"/>
+        </w:rPr>
+        <w:t xml:space="preserve"> </w:t>
+      </w:r>
+      <w:proofErr w:type="spellStart"/>
+      <w:r>
+        <w:rPr>
+          <w:sz w:val="24"/>
+          <w:szCs w:val="24"/>
+        </w:rPr>
+        <w:t>budi</w:t>
+      </w:r>
+      <w:proofErr w:type="spellEnd"/>
+      <w:r>
+        <w:rPr>
+          <w:sz w:val="24"/>
+          <w:szCs w:val="24"/>
+        </w:rPr>
+        <w:t xml:space="preserve"> </w:t>
+      </w:r>
+      <w:proofErr w:type="spellStart"/>
+      <w:r>
+        <w:rPr>
+          <w:sz w:val="24"/>
+          <w:szCs w:val="24"/>
+        </w:rPr>
+        <w:t>adalah</w:t>
+      </w:r>
+      <w:proofErr w:type="spellEnd"/>
+      <w:r>
+        <w:rPr>
+          <w:sz w:val="24"/>
+          <w:szCs w:val="24"/>
+        </w:rPr>
+        <w:t xml:space="preserve"> </w:t>
+      </w:r>
+      <w:proofErr w:type="spellStart"/>
+      <w:r>
+        <w:rPr>
+          <w:sz w:val="24"/>
+          <w:szCs w:val="24"/>
+        </w:rPr>
+        <w:t>biaya</w:t>
+      </w:r>
+      <w:proofErr w:type="spellEnd"/>
+      <w:r>
+        <w:rPr>
+          <w:sz w:val="24"/>
+          <w:szCs w:val="24"/>
+        </w:rPr>
+        <w:t xml:space="preserve"> </w:t>
+      </w:r>
+      <w:proofErr w:type="spellStart"/>
+      <w:r>
+        <w:rPr>
+          <w:sz w:val="24"/>
+          <w:szCs w:val="24"/>
+        </w:rPr>
+        <w:t>jumlah</w:t>
+      </w:r>
+      <w:proofErr w:type="spellEnd"/>
+      <w:r>
+        <w:rPr>
+          <w:sz w:val="24"/>
+          <w:szCs w:val="24"/>
+        </w:rPr>
+        <w:t xml:space="preserve"> </w:t>
+      </w:r>
+      <w:proofErr w:type="spellStart"/>
+      <w:r>
+        <w:rPr>
+          <w:sz w:val="24"/>
+          <w:szCs w:val="24"/>
+        </w:rPr>
+        <w:t>dari</w:t>
+      </w:r>
+      <w:proofErr w:type="spellEnd"/>
+      <w:r>
+        <w:rPr>
+          <w:sz w:val="24"/>
+          <w:szCs w:val="24"/>
+        </w:rPr>
+        <w:t xml:space="preserve"> </w:t>
+      </w:r>
+      <w:proofErr w:type="spellStart"/>
+      <w:r>
+        <w:rPr>
+          <w:sz w:val="24"/>
+          <w:szCs w:val="24"/>
+        </w:rPr>
+        <w:t>kamar</w:t>
+      </w:r>
+      <w:proofErr w:type="spellEnd"/>
+      <w:r>
+        <w:rPr>
+          <w:sz w:val="24"/>
+          <w:szCs w:val="24"/>
+        </w:rPr>
+        <w:t xml:space="preserve"> 12, 14, </w:t>
+      </w:r>
+      <w:proofErr w:type="spellStart"/>
+      <w:r>
+        <w:rPr>
+          <w:sz w:val="24"/>
+          <w:szCs w:val="24"/>
+        </w:rPr>
+        <w:t>dan</w:t>
+      </w:r>
+      <w:proofErr w:type="spellEnd"/>
+      <w:r>
+        <w:rPr>
+          <w:sz w:val="24"/>
+          <w:szCs w:val="24"/>
+        </w:rPr>
+        <w:t xml:space="preserve"> 15</w:t>
+      </w:r>
+    </w:p>
+    <w:p>
+      <w:pPr>
+        <w:pStyle w:val="ListParagraph"/>
+        <w:numPr>
+          <w:ilvl w:val="1"/>
+          <w:numId w:val="3"/>
+        </w:numPr>
+        <w:jc w:val="both"/>
+        <w:rPr>
+          <w:sz w:val="24"/>
+          <w:szCs w:val="24"/>
+        </w:rPr>
+      </w:pPr>
+      <w:proofErr w:type="spellStart"/>
+      <w:r>
+        <w:rPr>
+          <w:sz w:val="24"/>
+          <w:szCs w:val="24"/>
+        </w:rPr>
+        <w:t>Saat</w:t>
+      </w:r>
+      <w:proofErr w:type="spellEnd"/>
+      <w:r>
+        <w:rPr>
+          <w:sz w:val="24"/>
+          <w:szCs w:val="24"/>
+        </w:rPr>
+        <w:t xml:space="preserve"> </w:t>
+      </w:r>
+      <w:proofErr w:type="spellStart"/>
+      <w:r>
+        <w:rPr>
+          <w:sz w:val="24"/>
+          <w:szCs w:val="24"/>
+        </w:rPr>
+        <w:t>mengurutkan</w:t>
+      </w:r>
+      <w:proofErr w:type="spellEnd"/>
+      <w:r>
+        <w:rPr>
+          <w:sz w:val="24"/>
+          <w:szCs w:val="24"/>
+        </w:rPr>
+        <w:t xml:space="preserve"> </w:t>
+      </w:r>
+      <w:proofErr w:type="spellStart"/>
+      <w:r>
+        <w:rPr>
+          <w:sz w:val="24"/>
+          <w:szCs w:val="24"/>
+        </w:rPr>
+        <w:t>pesanan</w:t>
+      </w:r>
+      <w:proofErr w:type="spellEnd"/>
+      <w:r>
+        <w:rPr>
+          <w:sz w:val="24"/>
+          <w:szCs w:val="24"/>
+        </w:rPr>
+        <w:t xml:space="preserve">, </w:t>
+      </w:r>
+      <w:proofErr w:type="spellStart"/>
+      <w:r>
+        <w:rPr>
+          <w:sz w:val="24"/>
+          <w:szCs w:val="24"/>
+        </w:rPr>
+        <w:t>setelah</w:t>
+      </w:r>
+      <w:proofErr w:type="spellEnd"/>
+      <w:r>
+        <w:rPr>
+          <w:sz w:val="24"/>
+          <w:szCs w:val="24"/>
+        </w:rPr>
+        <w:t xml:space="preserve"> </w:t>
+      </w:r>
+      <w:proofErr w:type="spellStart"/>
+      <w:r>
+        <w:rPr>
+          <w:sz w:val="24"/>
+          <w:szCs w:val="24"/>
+        </w:rPr>
+        <w:t>diurut</w:t>
+      </w:r>
+      <w:proofErr w:type="spellEnd"/>
+      <w:r>
+        <w:rPr>
+          <w:sz w:val="24"/>
+          <w:szCs w:val="24"/>
+        </w:rPr>
+        <w:t xml:space="preserve"> </w:t>
+      </w:r>
+      <w:proofErr w:type="spellStart"/>
+      <w:r>
+        <w:rPr>
+          <w:sz w:val="24"/>
+          <w:szCs w:val="24"/>
+        </w:rPr>
+        <w:t>dapat</w:t>
+      </w:r>
+      <w:proofErr w:type="spellEnd"/>
+      <w:r>
+        <w:rPr>
+          <w:sz w:val="24"/>
+          <w:szCs w:val="24"/>
+        </w:rPr>
+        <w:t xml:space="preserve"> </w:t>
+      </w:r>
+      <w:proofErr w:type="spellStart"/>
+      <w:r>
+        <w:rPr>
+          <w:sz w:val="24"/>
+          <w:szCs w:val="24"/>
+        </w:rPr>
+        <w:t>langsung</w:t>
+      </w:r>
+      <w:proofErr w:type="spellEnd"/>
+      <w:r>
+        <w:rPr>
+          <w:sz w:val="24"/>
+          <w:szCs w:val="24"/>
+        </w:rPr>
+        <w:t xml:space="preserve"> </w:t>
+      </w:r>
+      <w:proofErr w:type="spellStart"/>
+      <w:r>
+        <w:rPr>
+          <w:sz w:val="24"/>
+          <w:szCs w:val="24"/>
+        </w:rPr>
+        <w:t>dicetak</w:t>
+      </w:r>
+      <w:proofErr w:type="spellEnd"/>
+      <w:r>
+        <w:rPr>
+          <w:sz w:val="24"/>
+          <w:szCs w:val="24"/>
+        </w:rPr>
+        <w:t xml:space="preserve"> </w:t>
+      </w:r>
+      <w:proofErr w:type="spellStart"/>
+      <w:r>
+        <w:rPr>
+          <w:sz w:val="24"/>
+          <w:szCs w:val="24"/>
+        </w:rPr>
+        <w:t>atau</w:t>
+      </w:r>
+      <w:proofErr w:type="spellEnd"/>
+      <w:r>
+        <w:rPr>
+          <w:sz w:val="24"/>
+          <w:szCs w:val="24"/>
+        </w:rPr>
+        <w:t xml:space="preserve"> </w:t>
+      </w:r>
+      <w:proofErr w:type="spellStart"/>
+      <w:r>
+        <w:rPr>
+          <w:sz w:val="24"/>
+          <w:szCs w:val="24"/>
+        </w:rPr>
+        <w:t>dapat</w:t>
+      </w:r>
+      <w:proofErr w:type="spellEnd"/>
+      <w:r>
+        <w:rPr>
+          <w:sz w:val="24"/>
+          <w:szCs w:val="24"/>
+        </w:rPr>
+        <w:t xml:space="preserve"> </w:t>
+      </w:r>
+      <w:proofErr w:type="spellStart"/>
+      <w:r>
+        <w:rPr>
+          <w:sz w:val="24"/>
+          <w:szCs w:val="24"/>
+        </w:rPr>
+        <w:t>dilakukan</w:t>
+      </w:r>
+      <w:proofErr w:type="spellEnd"/>
+      <w:r>
+        <w:rPr>
+          <w:sz w:val="24"/>
+          <w:szCs w:val="24"/>
+        </w:rPr>
+        <w:t xml:space="preserve"> </w:t>
+      </w:r>
+      <w:proofErr w:type="spellStart"/>
+      <w:r>
+        <w:rPr>
+          <w:sz w:val="24"/>
+          <w:szCs w:val="24"/>
+        </w:rPr>
+        <w:t>di</w:t>
+      </w:r>
+      <w:r>
+        <w:rPr>
+          <w:sz w:val="24"/>
+          <w:szCs w:val="24"/>
+        </w:rPr>
+        <w:t>setiap</w:t>
+      </w:r>
+      <w:proofErr w:type="spellEnd"/>
+      <w:r>
+        <w:rPr>
+          <w:sz w:val="24"/>
+          <w:szCs w:val="24"/>
+        </w:rPr>
+        <w:t xml:space="preserve"> </w:t>
+      </w:r>
+      <w:proofErr w:type="spellStart"/>
+      <w:r>
+        <w:rPr>
+          <w:sz w:val="24"/>
+          <w:szCs w:val="24"/>
+        </w:rPr>
+        <w:t>selesai</w:t>
+      </w:r>
+      <w:proofErr w:type="spellEnd"/>
+      <w:r>
+        <w:rPr>
+          <w:sz w:val="24"/>
+          <w:szCs w:val="24"/>
+        </w:rPr>
+        <w:t xml:space="preserve"> </w:t>
+      </w:r>
+      <w:proofErr w:type="spellStart"/>
+      <w:r>
+        <w:rPr>
+          <w:sz w:val="24"/>
+          <w:szCs w:val="24"/>
+        </w:rPr>
+        <w:t>melakukan</w:t>
+      </w:r>
+      <w:proofErr w:type="spellEnd"/>
+      <w:r>
+        <w:rPr>
+          <w:sz w:val="24"/>
+          <w:szCs w:val="24"/>
+        </w:rPr>
+        <w:t xml:space="preserve"> </w:t>
+      </w:r>
+      <w:proofErr w:type="spellStart"/>
+      <w:r>
+        <w:rPr>
+          <w:sz w:val="24"/>
+          <w:szCs w:val="24"/>
+        </w:rPr>
+        <w:t>pesanan</w:t>
+      </w:r>
+      <w:proofErr w:type="spellEnd"/>
+    </w:p>
+    <w:p>
+      <w:pPr>
+        <w:pStyle w:val="ListParagraph"/>
+        <w:ind w:left="1440"/>
+        <w:jc w:val="both"/>
+        <w:rPr>
+          <w:sz w:val="24"/>
+          <w:szCs w:val="24"/>
+        </w:rPr>
+      </w:pPr>
+    </w:p>
+    <w:p>
+      <w:pPr>
+        <w:pStyle w:val="ListParagraph"/>
+        <w:numPr>
+          <w:ilvl w:val="0"/>
+          <w:numId w:val="3"/>
+        </w:numPr>
+        <w:jc w:val="both"/>
+        <w:rPr>
+          <w:sz w:val="24"/>
+          <w:szCs w:val="24"/>
+        </w:rPr>
+      </w:pPr>
+      <w:proofErr w:type="spellStart"/>
+      <w:r>
+        <w:rPr>
+          <w:sz w:val="24"/>
+          <w:szCs w:val="24"/>
+        </w:rPr>
+        <w:t>Soal</w:t>
+      </w:r>
+      <w:proofErr w:type="spellEnd"/>
+      <w:r>
+        <w:rPr>
+          <w:sz w:val="24"/>
+          <w:szCs w:val="24"/>
+        </w:rPr>
+        <w:t xml:space="preserve"> no 2</w:t>
+      </w:r>
+    </w:p>
+    <w:p>
+      <w:pPr>
+        <w:pStyle w:val="ListParagraph"/>
+        <w:numPr>
+          <w:ilvl w:val="1"/>
+          <w:numId w:val="3"/>
+        </w:numPr>
+        <w:jc w:val="both"/>
+        <w:rPr>
+          <w:sz w:val="24"/>
+          <w:szCs w:val="24"/>
+        </w:rPr>
+      </w:pPr>
+      <w:proofErr w:type="spellStart"/>
+      <w:r>
+        <w:rPr>
+          <w:sz w:val="24"/>
+          <w:szCs w:val="24"/>
+        </w:rPr>
+        <w:t>Tidak</w:t>
+      </w:r>
+      <w:proofErr w:type="spellEnd"/>
+      <w:r>
+        <w:rPr>
+          <w:sz w:val="24"/>
+          <w:szCs w:val="24"/>
+        </w:rPr>
+        <w:t xml:space="preserve"> </w:t>
+      </w:r>
+      <w:proofErr w:type="spellStart"/>
+      <w:r>
+        <w:rPr>
+          <w:sz w:val="24"/>
+          <w:szCs w:val="24"/>
+        </w:rPr>
+        <w:t>ada</w:t>
+      </w:r>
+      <w:proofErr w:type="spellEnd"/>
+      <w:r>
+        <w:rPr>
+          <w:sz w:val="24"/>
+          <w:szCs w:val="24"/>
+        </w:rPr>
+        <w:t xml:space="preserve"> </w:t>
+      </w:r>
+      <w:proofErr w:type="spellStart"/>
+      <w:r>
+        <w:rPr>
+          <w:sz w:val="24"/>
+          <w:szCs w:val="24"/>
+        </w:rPr>
+        <w:t>masalah</w:t>
+      </w:r>
+      <w:proofErr w:type="spellEnd"/>
+    </w:p>
+    <w:p>
+      <w:pPr>
+        <w:pStyle w:val="ListParagraph"/>
+        <w:ind w:left="1440"/>
+        <w:jc w:val="both"/>
+        <w:rPr>
+          <w:sz w:val="24"/>
+          <w:szCs w:val="24"/>
+        </w:rPr>
+      </w:pPr>
+    </w:p>
+    <w:p>
+      <w:pPr>
+        <w:pStyle w:val="ListParagraph"/>
+        <w:numPr>
+          <w:ilvl w:val="0"/>
+          <w:numId w:val="3"/>
+        </w:numPr>
+        <w:jc w:val="both"/>
+        <w:rPr>
+          <w:sz w:val="24"/>
+          <w:szCs w:val="24"/>
+        </w:rPr>
+      </w:pPr>
+      <w:proofErr w:type="spellStart"/>
+      <w:r>
+        <w:rPr>
+          <w:sz w:val="24"/>
+          <w:szCs w:val="24"/>
+        </w:rPr>
+        <w:t>Soal</w:t>
+      </w:r>
+      <w:proofErr w:type="spellEnd"/>
+      <w:r>
+        <w:rPr>
+          <w:sz w:val="24"/>
+          <w:szCs w:val="24"/>
+        </w:rPr>
+        <w:t xml:space="preserve"> no 3</w:t>
+      </w:r>
+    </w:p>
+    <w:p>
+      <w:pPr>
+        <w:pStyle w:val="ListParagraph"/>
+        <w:numPr>
+          <w:ilvl w:val="1"/>
+          <w:numId w:val="3"/>
+        </w:numPr>
+        <w:jc w:val="both"/>
+        <w:rPr>
+          <w:sz w:val="24"/>
+          <w:szCs w:val="24"/>
+        </w:rPr>
+      </w:pPr>
+      <w:proofErr w:type="spellStart"/>
+      <w:r>
+        <w:rPr>
+          <w:sz w:val="24"/>
+          <w:szCs w:val="24"/>
+        </w:rPr>
+        <w:t>Terapkan</w:t>
+      </w:r>
+      <w:proofErr w:type="spellEnd"/>
+      <w:r>
+        <w:rPr>
+          <w:sz w:val="24"/>
+          <w:szCs w:val="24"/>
+        </w:rPr>
+        <w:t xml:space="preserve"> </w:t>
+      </w:r>
+      <w:proofErr w:type="spellStart"/>
+      <w:r>
+        <w:rPr>
+          <w:sz w:val="24"/>
+          <w:szCs w:val="24"/>
+        </w:rPr>
+        <w:t>penggunaan</w:t>
+      </w:r>
+      <w:proofErr w:type="spellEnd"/>
+      <w:r>
+        <w:rPr>
+          <w:sz w:val="24"/>
+          <w:szCs w:val="24"/>
+        </w:rPr>
+        <w:t xml:space="preserve"> </w:t>
+      </w:r>
+      <w:proofErr w:type="spellStart"/>
+      <w:r>
+        <w:rPr>
+          <w:sz w:val="24"/>
+          <w:szCs w:val="24"/>
+        </w:rPr>
+        <w:t>fungsi</w:t>
+      </w:r>
+      <w:proofErr w:type="spellEnd"/>
+      <w:r>
+        <w:rPr>
+          <w:sz w:val="24"/>
+          <w:szCs w:val="24"/>
+        </w:rPr>
+        <w:t xml:space="preserve"> / method </w:t>
+      </w:r>
+      <w:proofErr w:type="spellStart"/>
+      <w:r>
+        <w:rPr>
+          <w:sz w:val="24"/>
+          <w:szCs w:val="24"/>
+        </w:rPr>
+        <w:t>dalam</w:t>
+      </w:r>
+      <w:proofErr w:type="spellEnd"/>
+      <w:r>
+        <w:rPr>
+          <w:sz w:val="24"/>
+          <w:szCs w:val="24"/>
+        </w:rPr>
+        <w:t xml:space="preserve"> </w:t>
+      </w:r>
+      <w:proofErr w:type="spellStart"/>
+      <w:r>
+        <w:rPr>
+          <w:sz w:val="24"/>
+          <w:szCs w:val="24"/>
+        </w:rPr>
+        <w:t>mengerjakan</w:t>
+      </w:r>
+      <w:proofErr w:type="spellEnd"/>
+      <w:r>
+        <w:rPr>
+          <w:sz w:val="24"/>
+          <w:szCs w:val="24"/>
+        </w:rPr>
+        <w:t xml:space="preserve"> </w:t>
+      </w:r>
+      <w:proofErr w:type="spellStart"/>
+      <w:r>
+        <w:rPr>
+          <w:sz w:val="24"/>
+          <w:szCs w:val="24"/>
+        </w:rPr>
+        <w:t>soal</w:t>
+      </w:r>
+      <w:proofErr w:type="spellEnd"/>
+    </w:p>
+    <w:p>
+      <w:pPr>
+        <w:pStyle w:val="ListParagraph"/>
+        <w:numPr>
+          <w:ilvl w:val="1"/>
+          <w:numId w:val="3"/>
+        </w:numPr>
+        <w:jc w:val="both"/>
+        <w:rPr>
+          <w:sz w:val="24"/>
+          <w:szCs w:val="24"/>
+        </w:rPr>
+      </w:pPr>
+      <w:proofErr w:type="spellStart"/>
+      <w:r>
+        <w:rPr>
+          <w:sz w:val="24"/>
+          <w:szCs w:val="24"/>
+        </w:rPr>
+        <w:t>Untuk</w:t>
+      </w:r>
+      <w:proofErr w:type="spellEnd"/>
+      <w:r>
+        <w:rPr>
+          <w:sz w:val="24"/>
+          <w:szCs w:val="24"/>
+        </w:rPr>
+        <w:t xml:space="preserve"> </w:t>
+      </w:r>
+      <w:proofErr w:type="spellStart"/>
+      <w:r>
+        <w:rPr>
+          <w:sz w:val="24"/>
+          <w:szCs w:val="24"/>
+        </w:rPr>
+        <w:t>konversi</w:t>
+      </w:r>
+      <w:proofErr w:type="spellEnd"/>
+      <w:r>
+        <w:rPr>
+          <w:sz w:val="24"/>
+          <w:szCs w:val="24"/>
+        </w:rPr>
+        <w:t xml:space="preserve"> </w:t>
+      </w:r>
+      <w:proofErr w:type="spellStart"/>
+      <w:r>
+        <w:rPr>
+          <w:sz w:val="24"/>
+          <w:szCs w:val="24"/>
+        </w:rPr>
+        <w:t>bilangan</w:t>
+      </w:r>
+      <w:proofErr w:type="spellEnd"/>
+      <w:r>
+        <w:rPr>
+          <w:sz w:val="24"/>
+          <w:szCs w:val="24"/>
+        </w:rPr>
+        <w:t xml:space="preserve"> </w:t>
+      </w:r>
+      <w:proofErr w:type="spellStart"/>
+      <w:r>
+        <w:rPr>
+          <w:sz w:val="24"/>
+          <w:szCs w:val="24"/>
+        </w:rPr>
+        <w:t>batas</w:t>
+      </w:r>
+      <w:proofErr w:type="spellEnd"/>
+      <w:r>
+        <w:rPr>
+          <w:sz w:val="24"/>
+          <w:szCs w:val="24"/>
+        </w:rPr>
+        <w:t xml:space="preserve"> </w:t>
+      </w:r>
+      <w:proofErr w:type="spellStart"/>
+      <w:r>
+        <w:rPr>
+          <w:sz w:val="24"/>
+          <w:szCs w:val="24"/>
+        </w:rPr>
+        <w:t>nilainya</w:t>
+      </w:r>
+      <w:proofErr w:type="spellEnd"/>
+      <w:r>
+        <w:rPr>
+          <w:sz w:val="24"/>
+          <w:szCs w:val="24"/>
+        </w:rPr>
+        <w:t xml:space="preserve"> </w:t>
+      </w:r>
+      <w:proofErr w:type="spellStart"/>
+      <w:r>
+        <w:rPr>
+          <w:sz w:val="24"/>
+          <w:szCs w:val="24"/>
+        </w:rPr>
+        <w:t>antara</w:t>
+      </w:r>
+      <w:proofErr w:type="spellEnd"/>
+      <w:r>
+        <w:rPr>
+          <w:sz w:val="24"/>
+          <w:szCs w:val="24"/>
+        </w:rPr>
+        <w:t xml:space="preserve"> 1 - 1000000</w:t>
+      </w:r>
+    </w:p>
+    <w:p>
+      <w:pPr>
+        <w:jc w:val="both"/>
+        <w:rPr>
+          <w:sz w:val="24"/>
+          <w:szCs w:val="24"/>
+        </w:rPr>
+      </w:pPr>
+    </w:p>
+    <w:p>
+      <w:pPr>
+        <w:jc w:val="both"/>
+        <w:rPr>
+          <w:sz w:val="24"/>
+          <w:szCs w:val="24"/>
+        </w:rPr>
+      </w:pPr>
+      <w:proofErr w:type="spellStart"/>
+      <w:r>
+        <w:rPr>
+          <w:b/>
+          <w:sz w:val="24"/>
+          <w:szCs w:val="24"/>
+          <w:u w:val="single"/>
+        </w:rPr>
+        <w:lastRenderedPageBreak/>
+        <w:t>Pilih</w:t>
+      </w:r>
+      <w:proofErr w:type="spellEnd"/>
+      <w:r>
+        <w:rPr>
+          <w:b/>
+          <w:sz w:val="24"/>
+          <w:szCs w:val="24"/>
+          <w:u w:val="single"/>
+        </w:rPr>
+        <w:t xml:space="preserve"> salah </w:t>
+      </w:r>
+      <w:proofErr w:type="spellStart"/>
+      <w:r>
+        <w:rPr>
+          <w:b/>
+          <w:sz w:val="24"/>
+          <w:szCs w:val="24"/>
+          <w:u w:val="single"/>
+        </w:rPr>
+        <w:t>satu</w:t>
+      </w:r>
+      <w:proofErr w:type="spellEnd"/>
+      <w:r>
+        <w:rPr>
+          <w:b/>
+          <w:sz w:val="24"/>
+          <w:szCs w:val="24"/>
+          <w:u w:val="single"/>
+        </w:rPr>
+        <w:t xml:space="preserve"> </w:t>
+      </w:r>
+      <w:proofErr w:type="spellStart"/>
+      <w:r>
+        <w:rPr>
+          <w:b/>
+          <w:sz w:val="24"/>
+          <w:szCs w:val="24"/>
+          <w:u w:val="single"/>
+        </w:rPr>
+        <w:t>soal</w:t>
+      </w:r>
+      <w:proofErr w:type="spellEnd"/>
+      <w:r>
+        <w:rPr>
+          <w:sz w:val="24"/>
+          <w:szCs w:val="24"/>
+        </w:rPr>
+        <w:t xml:space="preserve"> di </w:t>
+      </w:r>
+      <w:proofErr w:type="spellStart"/>
+      <w:r>
+        <w:rPr>
+          <w:sz w:val="24"/>
+          <w:szCs w:val="24"/>
+        </w:rPr>
+        <w:t>bawah</w:t>
+      </w:r>
+      <w:proofErr w:type="spellEnd"/>
+      <w:r>
+        <w:rPr>
+          <w:sz w:val="24"/>
+          <w:szCs w:val="24"/>
+        </w:rPr>
+        <w:t xml:space="preserve"> </w:t>
+      </w:r>
+      <w:proofErr w:type="spellStart"/>
+      <w:r>
+        <w:rPr>
+          <w:sz w:val="24"/>
+          <w:szCs w:val="24"/>
+        </w:rPr>
+        <w:t>ini</w:t>
+      </w:r>
+      <w:proofErr w:type="spellEnd"/>
+      <w:r>
+        <w:rPr>
+          <w:sz w:val="24"/>
+          <w:szCs w:val="24"/>
+        </w:rPr>
+        <w:t xml:space="preserve"> </w:t>
+      </w:r>
+      <w:proofErr w:type="spellStart"/>
+      <w:r>
+        <w:rPr>
+          <w:sz w:val="24"/>
+          <w:szCs w:val="24"/>
+        </w:rPr>
+        <w:t>untuk</w:t>
+      </w:r>
+      <w:proofErr w:type="spellEnd"/>
+      <w:r>
+        <w:rPr>
+          <w:sz w:val="24"/>
+          <w:szCs w:val="24"/>
+        </w:rPr>
+        <w:t xml:space="preserve"> </w:t>
+      </w:r>
+      <w:proofErr w:type="spellStart"/>
+      <w:r>
+        <w:rPr>
+          <w:sz w:val="24"/>
+          <w:szCs w:val="24"/>
+        </w:rPr>
+        <w:t>dijadikan</w:t>
+      </w:r>
+      <w:proofErr w:type="spellEnd"/>
+      <w:r>
+        <w:rPr>
+          <w:sz w:val="24"/>
+          <w:szCs w:val="24"/>
+        </w:rPr>
+        <w:t xml:space="preserve"> </w:t>
+      </w:r>
+      <w:proofErr w:type="spellStart"/>
+      <w:r>
+        <w:rPr>
+          <w:sz w:val="24"/>
+          <w:szCs w:val="24"/>
+        </w:rPr>
+        <w:t>projek</w:t>
+      </w:r>
+      <w:proofErr w:type="spellEnd"/>
+      <w:r>
+        <w:rPr>
+          <w:sz w:val="24"/>
+          <w:szCs w:val="24"/>
+        </w:rPr>
+        <w:t xml:space="preserve"> </w:t>
+      </w:r>
+      <w:proofErr w:type="spellStart"/>
+      <w:r>
+        <w:rPr>
+          <w:sz w:val="24"/>
+          <w:szCs w:val="24"/>
+        </w:rPr>
+        <w:t>akhir</w:t>
+      </w:r>
+      <w:proofErr w:type="spellEnd"/>
+      <w:r>
+        <w:rPr>
+          <w:sz w:val="24"/>
+          <w:szCs w:val="24"/>
+        </w:rPr>
+        <w:t xml:space="preserve"> </w:t>
+      </w:r>
+      <w:proofErr w:type="gramStart"/>
+      <w:r>
+        <w:rPr>
+          <w:sz w:val="24"/>
+          <w:szCs w:val="24"/>
+        </w:rPr>
+        <w:t>kalian :</w:t>
+      </w:r>
+      <w:proofErr w:type="gramEnd"/>
+    </w:p>
+    <w:p>
+      <w:pPr>
+        <w:pStyle w:val="ListParagraph"/>
+        <w:numPr>
+          <w:ilvl w:val="0"/>
+          <w:numId w:val="1"/>
+        </w:numPr>
+        <w:rPr>
+          <w:sz w:val="24"/>
+          <w:szCs w:val="24"/>
+        </w:rPr>
+      </w:pPr>
+      <w:r>
+        <w:rPr>
+          <w:sz w:val="24"/>
+          <w:szCs w:val="24"/>
+        </w:rPr>
+        <w:t xml:space="preserve">Program </w:t>
+      </w:r>
+      <w:proofErr w:type="spellStart"/>
+      <w:r>
+        <w:rPr>
+          <w:sz w:val="24"/>
+          <w:szCs w:val="24"/>
+        </w:rPr>
+        <w:t>Perhotelan</w:t>
+      </w:r>
+      <w:proofErr w:type="spellEnd"/>
+      <w:r>
+        <w:rPr>
+          <w:sz w:val="24"/>
+          <w:szCs w:val="24"/>
+        </w:rPr>
+        <w:t xml:space="preserve"> </w:t>
+      </w:r>
+      <w:proofErr w:type="spellStart"/>
+      <w:r>
+        <w:rPr>
+          <w:sz w:val="24"/>
+          <w:szCs w:val="24"/>
+        </w:rPr>
+        <w:t>Sederhana</w:t>
+      </w:r>
+      <w:proofErr w:type="spellEnd"/>
+    </w:p>
+    <w:p>
+      <w:pPr>
+        <w:pStyle w:val="ListParagraph"/>
+        <w:numPr>
+          <w:ilvl w:val="1"/>
+          <w:numId w:val="1"/>
+        </w:numPr>
+        <w:rPr>
+          <w:sz w:val="24"/>
+          <w:szCs w:val="24"/>
+        </w:rPr>
+      </w:pPr>
+      <w:proofErr w:type="spellStart"/>
+      <w:r>
+        <w:rPr>
+          <w:sz w:val="24"/>
+          <w:szCs w:val="24"/>
+        </w:rPr>
+        <w:t>Buatlah</w:t>
+      </w:r>
+      <w:proofErr w:type="spellEnd"/>
+      <w:r>
+        <w:rPr>
+          <w:sz w:val="24"/>
+          <w:szCs w:val="24"/>
+        </w:rPr>
+        <w:t xml:space="preserve"> program </w:t>
+      </w:r>
+      <w:proofErr w:type="spellStart"/>
+      <w:r>
+        <w:rPr>
+          <w:sz w:val="24"/>
+          <w:szCs w:val="24"/>
+        </w:rPr>
+        <w:t>perhotelan</w:t>
+      </w:r>
+      <w:proofErr w:type="spellEnd"/>
+      <w:r>
+        <w:rPr>
+          <w:sz w:val="24"/>
+          <w:szCs w:val="24"/>
+        </w:rPr>
+        <w:t xml:space="preserve"> </w:t>
+      </w:r>
+      <w:proofErr w:type="spellStart"/>
+      <w:r>
+        <w:rPr>
+          <w:sz w:val="24"/>
+          <w:szCs w:val="24"/>
+        </w:rPr>
+        <w:t>sederhana</w:t>
+      </w:r>
+      <w:proofErr w:type="spellEnd"/>
+      <w:r>
+        <w:rPr>
+          <w:sz w:val="24"/>
+          <w:szCs w:val="24"/>
+        </w:rPr>
+        <w:t xml:space="preserve"> yang </w:t>
+      </w:r>
+      <w:proofErr w:type="spellStart"/>
+      <w:r>
+        <w:rPr>
+          <w:sz w:val="24"/>
+          <w:szCs w:val="24"/>
+        </w:rPr>
+        <w:t>memiliki</w:t>
+      </w:r>
+      <w:proofErr w:type="spellEnd"/>
+      <w:r>
+        <w:rPr>
+          <w:sz w:val="24"/>
+          <w:szCs w:val="24"/>
+        </w:rPr>
+        <w:t xml:space="preserve"> </w:t>
+      </w:r>
+      <w:proofErr w:type="spellStart"/>
+      <w:r>
+        <w:rPr>
+          <w:sz w:val="24"/>
+          <w:szCs w:val="24"/>
+        </w:rPr>
+        <w:t>beberapa</w:t>
+      </w:r>
+      <w:proofErr w:type="spellEnd"/>
+      <w:r>
+        <w:rPr>
+          <w:sz w:val="24"/>
+          <w:szCs w:val="24"/>
+        </w:rPr>
+        <w:t xml:space="preserve"> </w:t>
+      </w:r>
+      <w:proofErr w:type="spellStart"/>
+      <w:r>
+        <w:rPr>
+          <w:sz w:val="24"/>
+          <w:szCs w:val="24"/>
+        </w:rPr>
+        <w:t>fungsi</w:t>
+      </w:r>
+      <w:proofErr w:type="spellEnd"/>
+      <w:r>
+        <w:rPr>
+          <w:sz w:val="24"/>
+          <w:szCs w:val="24"/>
+        </w:rPr>
+        <w:t xml:space="preserve"> </w:t>
+      </w:r>
+      <w:proofErr w:type="spellStart"/>
+      <w:r>
+        <w:rPr>
+          <w:sz w:val="24"/>
+          <w:szCs w:val="24"/>
+        </w:rPr>
+        <w:t>sederhana</w:t>
+      </w:r>
+      <w:proofErr w:type="spellEnd"/>
+      <w:r>
+        <w:rPr>
+          <w:sz w:val="24"/>
+          <w:szCs w:val="24"/>
+        </w:rPr>
+        <w:t xml:space="preserve"> </w:t>
+      </w:r>
+      <w:proofErr w:type="spellStart"/>
+      <w:r>
+        <w:rPr>
+          <w:sz w:val="24"/>
+          <w:szCs w:val="24"/>
+        </w:rPr>
+        <w:t>berikut</w:t>
+      </w:r>
+      <w:proofErr w:type="spellEnd"/>
+      <w:r>
+        <w:rPr>
+          <w:sz w:val="24"/>
+          <w:szCs w:val="24"/>
+        </w:rPr>
+        <w:t xml:space="preserve"> </w:t>
+      </w:r>
+      <w:proofErr w:type="spellStart"/>
+      <w:proofErr w:type="gramStart"/>
+      <w:r>
+        <w:rPr>
+          <w:sz w:val="24"/>
+          <w:szCs w:val="24"/>
+        </w:rPr>
+        <w:t>ini</w:t>
+      </w:r>
+      <w:proofErr w:type="spellEnd"/>
+      <w:r>
+        <w:rPr>
+          <w:sz w:val="24"/>
+          <w:szCs w:val="24"/>
+        </w:rPr>
+        <w:t xml:space="preserve"> :</w:t>
+      </w:r>
+      <w:proofErr w:type="gramEnd"/>
+      <w:r>
+        <w:rPr>
+          <w:sz w:val="24"/>
+          <w:szCs w:val="24"/>
+        </w:rPr>
+        <w:t xml:space="preserve"> </w:t>
+      </w:r>
+    </w:p>
+    <w:p>
+      <w:pPr>
+        <w:pStyle w:val="ListParagraph"/>
+        <w:numPr>
+          <w:ilvl w:val="2"/>
+          <w:numId w:val="1"/>
+        </w:numPr>
+        <w:rPr>
+          <w:sz w:val="24"/>
+          <w:szCs w:val="24"/>
+        </w:rPr>
+      </w:pPr>
+      <w:proofErr w:type="spellStart"/>
+      <w:r>
+        <w:rPr>
+          <w:sz w:val="24"/>
+          <w:szCs w:val="24"/>
+        </w:rPr>
+        <w:t>Mendaftarkan</w:t>
+      </w:r>
+      <w:proofErr w:type="spellEnd"/>
+      <w:r>
+        <w:rPr>
+          <w:sz w:val="24"/>
+          <w:szCs w:val="24"/>
+        </w:rPr>
+        <w:t xml:space="preserve"> </w:t>
+      </w:r>
+      <w:proofErr w:type="spellStart"/>
+      <w:r>
+        <w:rPr>
+          <w:sz w:val="24"/>
+          <w:szCs w:val="24"/>
+        </w:rPr>
+        <w:t>Pemesan</w:t>
+      </w:r>
+      <w:proofErr w:type="spellEnd"/>
+      <w:r>
+        <w:rPr>
+          <w:sz w:val="24"/>
+          <w:szCs w:val="24"/>
+        </w:rPr>
+        <w:t xml:space="preserve"> </w:t>
+      </w:r>
+      <w:proofErr w:type="spellStart"/>
+      <w:r>
+        <w:rPr>
+          <w:sz w:val="24"/>
+          <w:szCs w:val="24"/>
+        </w:rPr>
+        <w:t>K</w:t>
+      </w:r>
+      <w:r>
+        <w:rPr>
+          <w:sz w:val="24"/>
+          <w:szCs w:val="24"/>
+        </w:rPr>
+        <w:t>amar</w:t>
+      </w:r>
+      <w:proofErr w:type="spellEnd"/>
+    </w:p>
+    <w:p>
+      <w:pPr>
+        <w:pStyle w:val="ListParagraph"/>
+        <w:numPr>
+          <w:ilvl w:val="2"/>
+          <w:numId w:val="1"/>
+        </w:numPr>
+        <w:rPr>
+          <w:sz w:val="24"/>
+          <w:szCs w:val="24"/>
+        </w:rPr>
+      </w:pPr>
+      <w:proofErr w:type="spellStart"/>
+      <w:r>
+        <w:rPr>
+          <w:sz w:val="24"/>
+          <w:szCs w:val="24"/>
+        </w:rPr>
+        <w:t>Mengurutkan</w:t>
+      </w:r>
+      <w:proofErr w:type="spellEnd"/>
+      <w:r>
+        <w:rPr>
+          <w:sz w:val="24"/>
+          <w:szCs w:val="24"/>
+        </w:rPr>
+        <w:t xml:space="preserve"> </w:t>
+      </w:r>
+      <w:proofErr w:type="spellStart"/>
+      <w:r>
+        <w:rPr>
+          <w:sz w:val="24"/>
+          <w:szCs w:val="24"/>
+        </w:rPr>
+        <w:t>pesanan</w:t>
+      </w:r>
+      <w:proofErr w:type="spellEnd"/>
+      <w:r>
+        <w:rPr>
+          <w:sz w:val="24"/>
+          <w:szCs w:val="24"/>
+        </w:rPr>
+        <w:t xml:space="preserve"> </w:t>
+      </w:r>
+      <w:proofErr w:type="spellStart"/>
+      <w:r>
+        <w:rPr>
+          <w:sz w:val="24"/>
+          <w:szCs w:val="24"/>
+        </w:rPr>
+        <w:t>sesuai</w:t>
+      </w:r>
+      <w:proofErr w:type="spellEnd"/>
+      <w:r>
+        <w:rPr>
+          <w:sz w:val="24"/>
+          <w:szCs w:val="24"/>
+        </w:rPr>
+        <w:t xml:space="preserve"> </w:t>
+      </w:r>
+      <w:proofErr w:type="spellStart"/>
+      <w:r>
+        <w:rPr>
+          <w:sz w:val="24"/>
+          <w:szCs w:val="24"/>
+        </w:rPr>
+        <w:t>nomor</w:t>
+      </w:r>
+      <w:proofErr w:type="spellEnd"/>
+      <w:r>
+        <w:rPr>
+          <w:sz w:val="24"/>
+          <w:szCs w:val="24"/>
+        </w:rPr>
+        <w:t xml:space="preserve"> </w:t>
+      </w:r>
+      <w:proofErr w:type="spellStart"/>
+      <w:r>
+        <w:rPr>
+          <w:sz w:val="24"/>
+          <w:szCs w:val="24"/>
+        </w:rPr>
+        <w:t>kamar</w:t>
+      </w:r>
+      <w:proofErr w:type="spellEnd"/>
+      <w:r>
+        <w:rPr>
+          <w:sz w:val="24"/>
+          <w:szCs w:val="24"/>
+        </w:rPr>
+        <w:t xml:space="preserve"> yang </w:t>
+      </w:r>
+      <w:proofErr w:type="spellStart"/>
+      <w:r>
+        <w:rPr>
+          <w:sz w:val="24"/>
+          <w:szCs w:val="24"/>
+        </w:rPr>
+        <w:t>dipesan</w:t>
+      </w:r>
+      <w:proofErr w:type="spellEnd"/>
+    </w:p>
+    <w:p>
+      <w:pPr>
+        <w:pStyle w:val="ListParagraph"/>
+        <w:numPr>
+          <w:ilvl w:val="2"/>
+          <w:numId w:val="1"/>
+        </w:numPr>
+        <w:rPr>
+          <w:sz w:val="24"/>
+          <w:szCs w:val="24"/>
+        </w:rPr>
+      </w:pPr>
+      <w:proofErr w:type="spellStart"/>
+      <w:r>
+        <w:rPr>
+          <w:sz w:val="24"/>
+          <w:szCs w:val="24"/>
+        </w:rPr>
+        <w:t>Menampilkan</w:t>
+      </w:r>
+      <w:proofErr w:type="spellEnd"/>
+      <w:r>
+        <w:rPr>
+          <w:sz w:val="24"/>
+          <w:szCs w:val="24"/>
+        </w:rPr>
+        <w:t xml:space="preserve"> data</w:t>
+      </w:r>
+    </w:p>
+    <w:p>
+      <w:pPr>
+        <w:pStyle w:val="ListParagraph"/>
+        <w:numPr>
+          <w:ilvl w:val="3"/>
+          <w:numId w:val="1"/>
+        </w:numPr>
+        <w:rPr>
+          <w:sz w:val="24"/>
+          <w:szCs w:val="24"/>
+        </w:rPr>
+      </w:pPr>
+      <w:proofErr w:type="spellStart"/>
+      <w:r>
+        <w:rPr>
+          <w:sz w:val="24"/>
+          <w:szCs w:val="24"/>
+        </w:rPr>
+        <w:t>Pemakai</w:t>
+      </w:r>
+      <w:proofErr w:type="spellEnd"/>
+      <w:r>
+        <w:rPr>
+          <w:sz w:val="24"/>
+          <w:szCs w:val="24"/>
+        </w:rPr>
+        <w:t xml:space="preserve"> </w:t>
+      </w:r>
+      <w:proofErr w:type="spellStart"/>
+      <w:r>
+        <w:rPr>
+          <w:sz w:val="24"/>
+          <w:szCs w:val="24"/>
+        </w:rPr>
+        <w:t>Kamar</w:t>
+      </w:r>
+      <w:proofErr w:type="spellEnd"/>
+      <w:r>
+        <w:rPr>
+          <w:sz w:val="24"/>
+          <w:szCs w:val="24"/>
+        </w:rPr>
+        <w:t xml:space="preserve"> (Nama orang)</w:t>
+      </w:r>
+    </w:p>
+    <w:p>
+      <w:pPr>
+        <w:pStyle w:val="ListParagraph"/>
+        <w:numPr>
+          <w:ilvl w:val="3"/>
+          <w:numId w:val="1"/>
+        </w:numPr>
+        <w:rPr>
+          <w:sz w:val="24"/>
+          <w:szCs w:val="24"/>
+        </w:rPr>
+      </w:pPr>
+      <w:proofErr w:type="spellStart"/>
+      <w:r>
+        <w:rPr>
+          <w:sz w:val="24"/>
+          <w:szCs w:val="24"/>
+        </w:rPr>
+        <w:t>Kamar</w:t>
+      </w:r>
+      <w:proofErr w:type="spellEnd"/>
+      <w:r>
+        <w:rPr>
+          <w:sz w:val="24"/>
+          <w:szCs w:val="24"/>
+        </w:rPr>
+        <w:t xml:space="preserve"> </w:t>
+      </w:r>
+      <w:proofErr w:type="spellStart"/>
+      <w:r>
+        <w:rPr>
+          <w:sz w:val="24"/>
+          <w:szCs w:val="24"/>
+        </w:rPr>
+        <w:t>Terpakai</w:t>
+      </w:r>
+      <w:proofErr w:type="spellEnd"/>
+      <w:r>
+        <w:rPr>
+          <w:sz w:val="24"/>
+          <w:szCs w:val="24"/>
+        </w:rPr>
+        <w:t xml:space="preserve"> (</w:t>
+      </w:r>
+      <w:proofErr w:type="spellStart"/>
+      <w:r>
+        <w:rPr>
+          <w:sz w:val="24"/>
+          <w:szCs w:val="24"/>
+        </w:rPr>
+        <w:t>Nomor</w:t>
+      </w:r>
+      <w:proofErr w:type="spellEnd"/>
+      <w:r>
+        <w:rPr>
+          <w:sz w:val="24"/>
+          <w:szCs w:val="24"/>
+        </w:rPr>
+        <w:t xml:space="preserve"> </w:t>
+      </w:r>
+      <w:proofErr w:type="spellStart"/>
+      <w:r>
+        <w:rPr>
+          <w:sz w:val="24"/>
+          <w:szCs w:val="24"/>
+        </w:rPr>
+        <w:t>Kamar</w:t>
+      </w:r>
+      <w:proofErr w:type="spellEnd"/>
+      <w:r>
+        <w:rPr>
+          <w:sz w:val="24"/>
+          <w:szCs w:val="24"/>
+        </w:rPr>
+        <w:t>)</w:t>
+      </w:r>
+    </w:p>
+    <w:p>
+      <w:pPr>
+        <w:pStyle w:val="ListParagraph"/>
+        <w:numPr>
+          <w:ilvl w:val="2"/>
+          <w:numId w:val="1"/>
+        </w:numPr>
+        <w:rPr>
+          <w:sz w:val="24"/>
+          <w:szCs w:val="24"/>
+        </w:rPr>
+      </w:pPr>
+      <w:proofErr w:type="spellStart"/>
+      <w:r>
+        <w:rPr>
+          <w:sz w:val="24"/>
+          <w:szCs w:val="24"/>
+        </w:rPr>
+        <w:t>M</w:t>
+      </w:r>
+      <w:r>
+        <w:rPr>
+          <w:sz w:val="24"/>
+          <w:szCs w:val="24"/>
+        </w:rPr>
+        <w:t>enghitung</w:t>
+      </w:r>
+      <w:proofErr w:type="spellEnd"/>
+      <w:r>
+        <w:rPr>
+          <w:sz w:val="24"/>
+          <w:szCs w:val="24"/>
+        </w:rPr>
+        <w:t xml:space="preserve"> </w:t>
+      </w:r>
+      <w:proofErr w:type="spellStart"/>
+      <w:r>
+        <w:rPr>
+          <w:sz w:val="24"/>
+          <w:szCs w:val="24"/>
+        </w:rPr>
+        <w:t>biaya</w:t>
+      </w:r>
+      <w:proofErr w:type="spellEnd"/>
+      <w:r>
+        <w:rPr>
+          <w:sz w:val="24"/>
+          <w:szCs w:val="24"/>
+        </w:rPr>
+        <w:t xml:space="preserve"> </w:t>
+      </w:r>
+      <w:proofErr w:type="spellStart"/>
+      <w:r>
+        <w:rPr>
+          <w:sz w:val="24"/>
+          <w:szCs w:val="24"/>
+        </w:rPr>
+        <w:t>Sewa</w:t>
+      </w:r>
+      <w:proofErr w:type="spellEnd"/>
+      <w:r>
+        <w:rPr>
+          <w:sz w:val="24"/>
+          <w:szCs w:val="24"/>
+        </w:rPr>
+        <w:t xml:space="preserve"> </w:t>
+      </w:r>
+      <w:proofErr w:type="spellStart"/>
+      <w:r>
+        <w:rPr>
+          <w:sz w:val="24"/>
+          <w:szCs w:val="24"/>
+        </w:rPr>
+        <w:t>berdasarkan</w:t>
+      </w:r>
+      <w:proofErr w:type="spellEnd"/>
+      <w:r>
+        <w:rPr>
+          <w:sz w:val="24"/>
+          <w:szCs w:val="24"/>
+        </w:rPr>
+        <w:t xml:space="preserve"> </w:t>
+      </w:r>
+      <w:proofErr w:type="spellStart"/>
+      <w:r>
+        <w:rPr>
+          <w:sz w:val="24"/>
+          <w:szCs w:val="24"/>
+        </w:rPr>
+        <w:t>Pesanan</w:t>
+      </w:r>
+      <w:proofErr w:type="spellEnd"/>
+    </w:p>
+    <w:p>
+      <w:pPr>
+        <w:pStyle w:val="ListParagraph"/>
+        <w:numPr>
+          <w:ilvl w:val="2"/>
+          <w:numId w:val="1"/>
+        </w:numPr>
+        <w:rPr>
+          <w:sz w:val="24"/>
+          <w:szCs w:val="24"/>
+        </w:rPr>
+      </w:pPr>
+      <w:r>
+        <w:rPr>
+          <w:sz w:val="24"/>
+          <w:szCs w:val="24"/>
+        </w:rPr>
+        <w:t>Exit</w:t>
+      </w:r>
+    </w:p>
+    <w:p>
+      <w:pPr>
+        <w:rPr>
+          <w:sz w:val="24"/>
+          <w:szCs w:val="24"/>
+        </w:rPr>
+      </w:pPr>
+    </w:p>
+    <w:p>
+      <w:pPr>
+        <w:rPr>
+          <w:sz w:val="24"/>
+          <w:szCs w:val="24"/>
+        </w:rPr>
+      </w:pPr>
+    </w:p>
+    <w:p>
+      <w:pPr>
+        <w:rPr>
+          <w:sz w:val="24"/>
+          <w:szCs w:val="24"/>
+        </w:rPr>
+      </w:pPr>
+    </w:p>
+    <w:p>
+      <w:pPr>
+        <w:pStyle w:val="ListParagraph"/>
+        <w:numPr>
+          <w:ilvl w:val="0"/>
+          <w:numId w:val="1"/>
+        </w:numPr>
+        <w:rPr>
+          <w:sz w:val="24"/>
+          <w:szCs w:val="24"/>
+        </w:rPr>
+      </w:pPr>
+      <w:r>
+        <w:rPr>
+          <w:sz w:val="24"/>
+          <w:szCs w:val="24"/>
+        </w:rPr>
+        <w:t xml:space="preserve">Program </w:t>
+      </w:r>
+      <w:proofErr w:type="spellStart"/>
+      <w:r>
+        <w:rPr>
+          <w:sz w:val="24"/>
+          <w:szCs w:val="24"/>
+        </w:rPr>
+        <w:t>Buku</w:t>
+      </w:r>
+      <w:proofErr w:type="spellEnd"/>
+      <w:r>
+        <w:rPr>
+          <w:sz w:val="24"/>
+          <w:szCs w:val="24"/>
+        </w:rPr>
+        <w:t xml:space="preserve"> </w:t>
+      </w:r>
+      <w:proofErr w:type="spellStart"/>
+      <w:r>
+        <w:rPr>
+          <w:sz w:val="24"/>
+          <w:szCs w:val="24"/>
+        </w:rPr>
+        <w:t>Alamat</w:t>
+      </w:r>
+      <w:proofErr w:type="spellEnd"/>
+    </w:p>
+    <w:p>
+      <w:pPr>
+        <w:pStyle w:val="ListParagraph"/>
+        <w:numPr>
+          <w:ilvl w:val="1"/>
+          <w:numId w:val="1"/>
+        </w:numPr>
+        <w:rPr>
+          <w:sz w:val="24"/>
+          <w:szCs w:val="24"/>
+        </w:rPr>
+      </w:pPr>
+      <w:proofErr w:type="spellStart"/>
+      <w:r>
+        <w:rPr>
+          <w:sz w:val="24"/>
+          <w:szCs w:val="24"/>
+        </w:rPr>
+        <w:t>Buatlah</w:t>
+      </w:r>
+      <w:proofErr w:type="spellEnd"/>
+      <w:r>
+        <w:rPr>
+          <w:sz w:val="24"/>
+          <w:szCs w:val="24"/>
+        </w:rPr>
+        <w:t xml:space="preserve"> program </w:t>
+      </w:r>
+      <w:proofErr w:type="spellStart"/>
+      <w:r>
+        <w:rPr>
+          <w:sz w:val="24"/>
+          <w:szCs w:val="24"/>
+        </w:rPr>
+        <w:t>buku</w:t>
+      </w:r>
+      <w:proofErr w:type="spellEnd"/>
+      <w:r>
+        <w:rPr>
+          <w:sz w:val="24"/>
+          <w:szCs w:val="24"/>
+        </w:rPr>
+        <w:t xml:space="preserve"> </w:t>
+      </w:r>
+      <w:proofErr w:type="spellStart"/>
+      <w:r>
+        <w:rPr>
+          <w:sz w:val="24"/>
+          <w:szCs w:val="24"/>
+        </w:rPr>
+        <w:t>alamat</w:t>
+      </w:r>
+      <w:proofErr w:type="spellEnd"/>
+      <w:r>
+        <w:rPr>
+          <w:sz w:val="24"/>
+          <w:szCs w:val="24"/>
+        </w:rPr>
+        <w:t xml:space="preserve"> </w:t>
+      </w:r>
+      <w:proofErr w:type="spellStart"/>
+      <w:r>
+        <w:rPr>
+          <w:sz w:val="24"/>
+          <w:szCs w:val="24"/>
+        </w:rPr>
+        <w:t>sederhana</w:t>
+      </w:r>
+      <w:proofErr w:type="spellEnd"/>
+      <w:r>
+        <w:rPr>
+          <w:sz w:val="24"/>
+          <w:szCs w:val="24"/>
+        </w:rPr>
+        <w:t xml:space="preserve"> yang </w:t>
+      </w:r>
+      <w:proofErr w:type="spellStart"/>
+      <w:r>
+        <w:rPr>
+          <w:sz w:val="24"/>
+          <w:szCs w:val="24"/>
+        </w:rPr>
+        <w:t>memiliki</w:t>
+      </w:r>
+      <w:proofErr w:type="spellEnd"/>
+      <w:r>
+        <w:rPr>
+          <w:sz w:val="24"/>
+          <w:szCs w:val="24"/>
+        </w:rPr>
+        <w:t xml:space="preserve"> </w:t>
+      </w:r>
+      <w:proofErr w:type="spellStart"/>
+      <w:r>
+        <w:rPr>
+          <w:sz w:val="24"/>
+          <w:szCs w:val="24"/>
+        </w:rPr>
+        <w:t>beberapa</w:t>
+      </w:r>
+      <w:proofErr w:type="spellEnd"/>
+      <w:r>
+        <w:rPr>
+          <w:sz w:val="24"/>
+          <w:szCs w:val="24"/>
+        </w:rPr>
+        <w:t xml:space="preserve"> </w:t>
+      </w:r>
+      <w:proofErr w:type="spellStart"/>
+      <w:r>
+        <w:rPr>
+          <w:sz w:val="24"/>
+          <w:szCs w:val="24"/>
+        </w:rPr>
+        <w:t>fungsi</w:t>
+      </w:r>
+      <w:proofErr w:type="spellEnd"/>
+      <w:r>
+        <w:rPr>
+          <w:sz w:val="24"/>
+          <w:szCs w:val="24"/>
+        </w:rPr>
+        <w:t xml:space="preserve"> </w:t>
+      </w:r>
+      <w:proofErr w:type="spellStart"/>
+      <w:r>
+        <w:rPr>
+          <w:sz w:val="24"/>
+          <w:szCs w:val="24"/>
+        </w:rPr>
+        <w:t>sederhana</w:t>
+      </w:r>
+      <w:proofErr w:type="spellEnd"/>
+      <w:r>
+        <w:rPr>
+          <w:sz w:val="24"/>
+          <w:szCs w:val="24"/>
+        </w:rPr>
+        <w:t xml:space="preserve"> </w:t>
+      </w:r>
+      <w:proofErr w:type="spellStart"/>
+      <w:r>
+        <w:rPr>
+          <w:sz w:val="24"/>
+          <w:szCs w:val="24"/>
+        </w:rPr>
+        <w:t>berikut</w:t>
+      </w:r>
+      <w:proofErr w:type="spellEnd"/>
+      <w:r>
+        <w:rPr>
+          <w:sz w:val="24"/>
+          <w:szCs w:val="24"/>
+        </w:rPr>
+        <w:t xml:space="preserve"> </w:t>
+      </w:r>
+      <w:proofErr w:type="spellStart"/>
+      <w:proofErr w:type="gramStart"/>
+      <w:r>
+        <w:rPr>
+          <w:sz w:val="24"/>
+          <w:szCs w:val="24"/>
+        </w:rPr>
+        <w:t>ini</w:t>
+      </w:r>
+      <w:proofErr w:type="spellEnd"/>
+      <w:r>
+        <w:rPr>
+          <w:sz w:val="24"/>
+          <w:szCs w:val="24"/>
+        </w:rPr>
+        <w:t xml:space="preserve"> :</w:t>
+      </w:r>
+      <w:proofErr w:type="gramEnd"/>
+    </w:p>
+    <w:p>
+      <w:pPr>
+        <w:pStyle w:val="ListParagraph"/>
+        <w:numPr>
+          <w:ilvl w:val="2"/>
+          <w:numId w:val="1"/>
+        </w:numPr>
+        <w:rPr>
+          <w:sz w:val="24"/>
+          <w:szCs w:val="24"/>
+        </w:rPr>
+      </w:pPr>
+      <w:proofErr w:type="spellStart"/>
+      <w:r>
+        <w:rPr>
+          <w:sz w:val="24"/>
+          <w:szCs w:val="24"/>
+        </w:rPr>
+        <w:t>Menambah</w:t>
+      </w:r>
+      <w:proofErr w:type="spellEnd"/>
+      <w:r>
+        <w:rPr>
+          <w:sz w:val="24"/>
+          <w:szCs w:val="24"/>
+        </w:rPr>
+        <w:t xml:space="preserve"> data</w:t>
+      </w:r>
+    </w:p>
+    <w:p>
+      <w:pPr>
+        <w:pStyle w:val="ListParagraph"/>
+        <w:numPr>
+          <w:ilvl w:val="2"/>
+          <w:numId w:val="1"/>
+        </w:numPr>
+        <w:rPr>
+          <w:sz w:val="24"/>
+          <w:szCs w:val="24"/>
+        </w:rPr>
+      </w:pPr>
+      <w:proofErr w:type="spellStart"/>
+      <w:r>
+        <w:rPr>
+          <w:sz w:val="24"/>
+          <w:szCs w:val="24"/>
+        </w:rPr>
+        <w:t>Mengedit</w:t>
+      </w:r>
+      <w:proofErr w:type="spellEnd"/>
+      <w:r>
+        <w:rPr>
+          <w:sz w:val="24"/>
+          <w:szCs w:val="24"/>
+        </w:rPr>
+        <w:t xml:space="preserve"> Data</w:t>
+      </w:r>
+    </w:p>
+    <w:p>
+      <w:pPr>
+        <w:pStyle w:val="ListParagraph"/>
+        <w:numPr>
+          <w:ilvl w:val="3"/>
+          <w:numId w:val="1"/>
+        </w:numPr>
+        <w:rPr>
+          <w:sz w:val="24"/>
+          <w:szCs w:val="24"/>
+        </w:rPr>
+      </w:pPr>
+      <w:proofErr w:type="spellStart"/>
+      <w:r>
+        <w:rPr>
+          <w:sz w:val="24"/>
+          <w:szCs w:val="24"/>
+        </w:rPr>
+        <w:t>Berdasarkan</w:t>
+      </w:r>
+      <w:proofErr w:type="spellEnd"/>
+      <w:r>
+        <w:rPr>
+          <w:sz w:val="24"/>
+          <w:szCs w:val="24"/>
+        </w:rPr>
+        <w:t xml:space="preserve"> Nama</w:t>
+      </w:r>
+    </w:p>
+    <w:p>
+      <w:pPr>
+        <w:pStyle w:val="ListParagraph"/>
+        <w:numPr>
+          <w:ilvl w:val="3"/>
+          <w:numId w:val="1"/>
+        </w:numPr>
+        <w:rPr>
+          <w:sz w:val="24"/>
+          <w:szCs w:val="24"/>
+        </w:rPr>
+      </w:pPr>
+      <w:proofErr w:type="spellStart"/>
+      <w:r>
+        <w:rPr>
+          <w:sz w:val="24"/>
+          <w:szCs w:val="24"/>
+        </w:rPr>
+        <w:t>Berdasarkan</w:t>
+      </w:r>
+      <w:proofErr w:type="spellEnd"/>
+      <w:r>
+        <w:rPr>
+          <w:sz w:val="24"/>
+          <w:szCs w:val="24"/>
+        </w:rPr>
+        <w:t xml:space="preserve"> No </w:t>
+      </w:r>
+      <w:proofErr w:type="spellStart"/>
+      <w:r>
+        <w:rPr>
+          <w:sz w:val="24"/>
+          <w:szCs w:val="24"/>
+        </w:rPr>
+        <w:t>Hp</w:t>
+      </w:r>
+      <w:proofErr w:type="spellEnd"/>
+    </w:p>
+    <w:p>
+      <w:pPr>
+        <w:pStyle w:val="ListParagraph"/>
+        <w:numPr>
+          <w:ilvl w:val="2"/>
+          <w:numId w:val="1"/>
+        </w:numPr>
+        <w:rPr>
+          <w:sz w:val="24"/>
+          <w:szCs w:val="24"/>
+        </w:rPr>
+      </w:pPr>
+      <w:proofErr w:type="spellStart"/>
+      <w:r>
+        <w:rPr>
+          <w:sz w:val="24"/>
+          <w:szCs w:val="24"/>
+        </w:rPr>
+        <w:t>Menghapus</w:t>
+      </w:r>
+      <w:proofErr w:type="spellEnd"/>
+      <w:r>
+        <w:rPr>
+          <w:sz w:val="24"/>
+          <w:szCs w:val="24"/>
+        </w:rPr>
+        <w:t xml:space="preserve"> Data</w:t>
+      </w:r>
+    </w:p>
+    <w:p>
+      <w:pPr>
+        <w:pStyle w:val="ListParagraph"/>
+        <w:numPr>
+          <w:ilvl w:val="3"/>
+          <w:numId w:val="1"/>
+        </w:numPr>
+        <w:rPr>
+          <w:sz w:val="24"/>
+          <w:szCs w:val="24"/>
+        </w:rPr>
+      </w:pPr>
+      <w:proofErr w:type="spellStart"/>
+      <w:r>
+        <w:rPr>
+          <w:sz w:val="24"/>
+          <w:szCs w:val="24"/>
+        </w:rPr>
+        <w:t>Berdasarkan</w:t>
+      </w:r>
+      <w:proofErr w:type="spellEnd"/>
+      <w:r>
+        <w:rPr>
+          <w:sz w:val="24"/>
+          <w:szCs w:val="24"/>
+        </w:rPr>
+        <w:t xml:space="preserve"> Nama</w:t>
+      </w:r>
+    </w:p>
+    <w:p>
+      <w:pPr>
+        <w:pStyle w:val="ListParagraph"/>
+        <w:numPr>
+          <w:ilvl w:val="3"/>
+          <w:numId w:val="1"/>
+        </w:numPr>
+        <w:rPr>
+          <w:sz w:val="24"/>
+          <w:szCs w:val="24"/>
+        </w:rPr>
+      </w:pPr>
+      <w:proofErr w:type="spellStart"/>
+      <w:r>
+        <w:rPr>
+          <w:sz w:val="24"/>
+          <w:szCs w:val="24"/>
+        </w:rPr>
+        <w:t>Berdasarkan</w:t>
+      </w:r>
+      <w:proofErr w:type="spellEnd"/>
+      <w:r>
+        <w:rPr>
+          <w:sz w:val="24"/>
+          <w:szCs w:val="24"/>
+        </w:rPr>
+        <w:t xml:space="preserve"> No </w:t>
+      </w:r>
+      <w:proofErr w:type="spellStart"/>
+      <w:r>
+        <w:rPr>
+          <w:sz w:val="24"/>
+          <w:szCs w:val="24"/>
+        </w:rPr>
+        <w:t>Hp</w:t>
+      </w:r>
+      <w:proofErr w:type="spellEnd"/>
+    </w:p>
+    <w:p>
+      <w:pPr>
+        <w:pStyle w:val="ListParagraph"/>
+        <w:numPr>
+          <w:ilvl w:val="2"/>
+          <w:numId w:val="1"/>
+        </w:numPr>
+        <w:rPr>
+          <w:sz w:val="24"/>
+          <w:szCs w:val="24"/>
+        </w:rPr>
+      </w:pPr>
+      <w:proofErr w:type="spellStart"/>
+      <w:r>
+        <w:rPr>
+          <w:sz w:val="24"/>
+          <w:szCs w:val="24"/>
+        </w:rPr>
+        <w:t>Menampilkan</w:t>
+      </w:r>
+      <w:proofErr w:type="spellEnd"/>
+      <w:r>
+        <w:rPr>
+          <w:sz w:val="24"/>
+          <w:szCs w:val="24"/>
+        </w:rPr>
+        <w:t xml:space="preserve"> / </w:t>
+      </w:r>
+      <w:proofErr w:type="spellStart"/>
+      <w:r>
+        <w:rPr>
+          <w:sz w:val="24"/>
+          <w:szCs w:val="24"/>
+        </w:rPr>
+        <w:t>Mencetak</w:t>
+      </w:r>
+      <w:proofErr w:type="spellEnd"/>
+      <w:r>
+        <w:rPr>
+          <w:sz w:val="24"/>
+          <w:szCs w:val="24"/>
+        </w:rPr>
+        <w:t xml:space="preserve"> Data</w:t>
+      </w:r>
+    </w:p>
+    <w:p>
+      <w:pPr>
+        <w:pStyle w:val="ListParagraph"/>
+        <w:numPr>
+          <w:ilvl w:val="3"/>
+          <w:numId w:val="1"/>
+        </w:numPr>
+        <w:rPr>
+          <w:sz w:val="24"/>
+          <w:szCs w:val="24"/>
+        </w:rPr>
+      </w:pPr>
+      <w:proofErr w:type="spellStart"/>
+      <w:r>
+        <w:rPr>
+          <w:sz w:val="24"/>
+          <w:szCs w:val="24"/>
+        </w:rPr>
+        <w:t>Berdasarkan</w:t>
+      </w:r>
+      <w:proofErr w:type="spellEnd"/>
+      <w:r>
+        <w:rPr>
+          <w:sz w:val="24"/>
+          <w:szCs w:val="24"/>
+        </w:rPr>
+        <w:t xml:space="preserve"> Nama</w:t>
+      </w:r>
+    </w:p>
+    <w:p>
+      <w:pPr>
+        <w:pStyle w:val="ListParagraph"/>
+        <w:numPr>
+          <w:ilvl w:val="3"/>
+          <w:numId w:val="1"/>
+        </w:numPr>
+        <w:rPr>
+          <w:sz w:val="24"/>
+          <w:szCs w:val="24"/>
+        </w:rPr>
+      </w:pPr>
+      <w:proofErr w:type="spellStart"/>
+      <w:r>
+        <w:rPr>
+          <w:sz w:val="24"/>
+          <w:szCs w:val="24"/>
+        </w:rPr>
+        <w:t>Berdasarkan</w:t>
+      </w:r>
+      <w:proofErr w:type="spellEnd"/>
+      <w:r>
+        <w:rPr>
+          <w:sz w:val="24"/>
+          <w:szCs w:val="24"/>
+        </w:rPr>
+        <w:t xml:space="preserve"> No </w:t>
+      </w:r>
+      <w:proofErr w:type="spellStart"/>
+      <w:r>
+        <w:rPr>
+          <w:sz w:val="24"/>
+          <w:szCs w:val="24"/>
+        </w:rPr>
+        <w:t>Hp</w:t>
+      </w:r>
+      <w:proofErr w:type="spellEnd"/>
+    </w:p>
+    <w:p>
+      <w:pPr>
+        <w:pStyle w:val="ListParagraph"/>
+        <w:numPr>
+          <w:ilvl w:val="2"/>
+          <w:numId w:val="1"/>
+        </w:numPr>
+        <w:rPr>
+          <w:sz w:val="24"/>
+          <w:szCs w:val="24"/>
+        </w:rPr>
+      </w:pPr>
+      <w:proofErr w:type="spellStart"/>
+      <w:r>
+        <w:rPr>
+          <w:sz w:val="24"/>
+          <w:szCs w:val="24"/>
+        </w:rPr>
+        <w:t>Cari</w:t>
+      </w:r>
+      <w:proofErr w:type="spellEnd"/>
+      <w:r>
+        <w:rPr>
+          <w:sz w:val="24"/>
+          <w:szCs w:val="24"/>
+        </w:rPr>
+        <w:t xml:space="preserve"> Data</w:t>
+      </w:r>
+    </w:p>
+    <w:p>
+      <w:pPr>
+        <w:pStyle w:val="ListParagraph"/>
+        <w:numPr>
+          <w:ilvl w:val="3"/>
+          <w:numId w:val="1"/>
+        </w:numPr>
+        <w:rPr>
+          <w:sz w:val="24"/>
+          <w:szCs w:val="24"/>
+        </w:rPr>
+      </w:pPr>
+      <w:proofErr w:type="spellStart"/>
+      <w:r>
+        <w:rPr>
+          <w:sz w:val="24"/>
+          <w:szCs w:val="24"/>
+        </w:rPr>
+        <w:t>Berdasarkan</w:t>
+      </w:r>
+      <w:proofErr w:type="spellEnd"/>
+      <w:r>
+        <w:rPr>
+          <w:sz w:val="24"/>
+          <w:szCs w:val="24"/>
+        </w:rPr>
+        <w:t xml:space="preserve"> Nama</w:t>
+      </w:r>
+    </w:p>
+    <w:p>
+      <w:pPr>
+        <w:pStyle w:val="ListParagraph"/>
+        <w:numPr>
+          <w:ilvl w:val="3"/>
+          <w:numId w:val="1"/>
+        </w:numPr>
+        <w:rPr>
+          <w:sz w:val="24"/>
+          <w:szCs w:val="24"/>
+        </w:rPr>
+      </w:pPr>
+      <w:proofErr w:type="spellStart"/>
+      <w:r>
+        <w:rPr>
+          <w:sz w:val="24"/>
+          <w:szCs w:val="24"/>
+        </w:rPr>
+        <w:t>Berdasarkan</w:t>
+      </w:r>
+      <w:proofErr w:type="spellEnd"/>
+      <w:r>
+        <w:rPr>
+          <w:sz w:val="24"/>
+          <w:szCs w:val="24"/>
+        </w:rPr>
+        <w:t xml:space="preserve"> No </w:t>
+      </w:r>
+      <w:proofErr w:type="spellStart"/>
+      <w:r>
+        <w:rPr>
+          <w:sz w:val="24"/>
+          <w:szCs w:val="24"/>
+        </w:rPr>
+        <w:t>Hp</w:t>
+      </w:r>
+      <w:proofErr w:type="spellEnd"/>
+    </w:p>
+    <w:p>
+      <w:pPr>
+        <w:pStyle w:val="ListParagraph"/>
+        <w:numPr>
+          <w:ilvl w:val="2"/>
+          <w:numId w:val="1"/>
+        </w:numPr>
+        <w:rPr>
+          <w:sz w:val="24"/>
+          <w:szCs w:val="24"/>
+        </w:rPr>
+      </w:pPr>
+      <w:r>
+        <w:rPr>
+          <w:sz w:val="24"/>
+          <w:szCs w:val="24"/>
+        </w:rPr>
+        <w:t>Exit</w:t>
+      </w:r>
+    </w:p>
+    <w:p>
+      <w:pPr>
+        <w:pStyle w:val="ListParagraph"/>
+        <w:ind w:left="2160"/>
+        <w:rPr>
+          <w:sz w:val="24"/>
+          <w:szCs w:val="24"/>
+        </w:rPr>
+      </w:pPr>
+    </w:p>
+    <w:p>
+      <w:pPr>
+        <w:pStyle w:val="ListParagraph"/>
+        <w:ind w:left="2160"/>
+        <w:rPr>
+          <w:sz w:val="24"/>
+          <w:szCs w:val="24"/>
+        </w:rPr>
+      </w:pPr>
+    </w:p>
+    <w:p>
+      <w:pPr>
+        <w:pStyle w:val="ListParagraph"/>
+        <w:ind w:left="2160"/>
+        <w:rPr>
+          <w:sz w:val="24"/>
+          <w:szCs w:val="24"/>
+        </w:rPr>
+      </w:pPr>
+    </w:p>
+    <w:p>
+      <w:pPr>
+        <w:pStyle w:val="ListParagraph"/>
+        <w:ind w:left="2160"/>
+        <w:rPr>
+          <w:sz w:val="24"/>
+          <w:szCs w:val="24"/>
+        </w:rPr>
+      </w:pPr>
+    </w:p>
+    <w:p>
+      <w:pPr>
+        <w:pStyle w:val="ListParagraph"/>
+        <w:ind w:left="2160"/>
+        <w:rPr>
+          <w:sz w:val="24"/>
+          <w:szCs w:val="24"/>
+        </w:rPr>
+      </w:pPr>
+    </w:p>
+    <w:p>
+      <w:pPr>
+        <w:pStyle w:val="ListParagraph"/>
+        <w:ind w:left="2160"/>
+        <w:rPr>
+          <w:sz w:val="24"/>
+          <w:szCs w:val="24"/>
+        </w:rPr>
+      </w:pPr>
+    </w:p>
+    <w:p>
+      <w:pPr>
+        <w:pStyle w:val="ListParagraph"/>
+        <w:ind w:left="2160"/>
+        <w:rPr>
+          <w:sz w:val="24"/>
+          <w:szCs w:val="24"/>
+        </w:rPr>
+      </w:pPr>
+    </w:p>
+    <w:p>
+      <w:pPr>
+        <w:pStyle w:val="ListParagraph"/>
+        <w:numPr>
+          <w:ilvl w:val="0"/>
+          <w:numId w:val="1"/>
+        </w:numPr>
+        <w:rPr>
+          <w:sz w:val="24"/>
+          <w:szCs w:val="24"/>
+        </w:rPr>
+      </w:pPr>
+      <w:r>
+        <w:rPr>
+          <w:sz w:val="24"/>
+          <w:szCs w:val="24"/>
+        </w:rPr>
+        <w:lastRenderedPageBreak/>
+        <w:t xml:space="preserve">Program </w:t>
+      </w:r>
+      <w:proofErr w:type="spellStart"/>
+      <w:r>
+        <w:rPr>
+          <w:sz w:val="24"/>
+          <w:szCs w:val="24"/>
+        </w:rPr>
+        <w:t>Matematika</w:t>
+      </w:r>
+      <w:proofErr w:type="spellEnd"/>
+      <w:r>
+        <w:rPr>
+          <w:sz w:val="24"/>
+          <w:szCs w:val="24"/>
+        </w:rPr>
+        <w:t xml:space="preserve"> </w:t>
+      </w:r>
+      <w:proofErr w:type="spellStart"/>
+      <w:r>
+        <w:rPr>
+          <w:sz w:val="24"/>
+          <w:szCs w:val="24"/>
+        </w:rPr>
+        <w:t>Sederhana</w:t>
+      </w:r>
+      <w:proofErr w:type="spellEnd"/>
+      <w:r>
+        <w:rPr>
+          <w:sz w:val="24"/>
+          <w:szCs w:val="24"/>
+        </w:rPr>
+        <w:t xml:space="preserve"> </w:t>
+      </w:r>
+    </w:p>
+    <w:p>
+      <w:pPr>
+        <w:pStyle w:val="ListParagraph"/>
+        <w:numPr>
+          <w:ilvl w:val="1"/>
+          <w:numId w:val="1"/>
+        </w:numPr>
+        <w:rPr>
+          <w:sz w:val="24"/>
+          <w:szCs w:val="24"/>
+        </w:rPr>
+      </w:pPr>
+      <w:proofErr w:type="spellStart"/>
+      <w:r>
+        <w:rPr>
+          <w:sz w:val="24"/>
+          <w:szCs w:val="24"/>
+        </w:rPr>
+        <w:t>Buatlah</w:t>
+      </w:r>
+      <w:proofErr w:type="spellEnd"/>
+      <w:r>
+        <w:rPr>
+          <w:sz w:val="24"/>
+          <w:szCs w:val="24"/>
+        </w:rPr>
+        <w:t xml:space="preserve"> program </w:t>
+      </w:r>
+      <w:proofErr w:type="spellStart"/>
+      <w:r>
+        <w:rPr>
+          <w:sz w:val="24"/>
+          <w:szCs w:val="24"/>
+        </w:rPr>
+        <w:t>matematika</w:t>
+      </w:r>
+      <w:proofErr w:type="spellEnd"/>
+      <w:r>
+        <w:rPr>
+          <w:sz w:val="24"/>
+          <w:szCs w:val="24"/>
+        </w:rPr>
+        <w:t xml:space="preserve"> </w:t>
+      </w:r>
+      <w:proofErr w:type="spellStart"/>
+      <w:r>
+        <w:rPr>
+          <w:sz w:val="24"/>
+          <w:szCs w:val="24"/>
+        </w:rPr>
+        <w:t>sederhana</w:t>
+      </w:r>
+      <w:proofErr w:type="spellEnd"/>
+      <w:r>
+        <w:rPr>
+          <w:sz w:val="24"/>
+          <w:szCs w:val="24"/>
+        </w:rPr>
+        <w:t xml:space="preserve"> yang </w:t>
+      </w:r>
+      <w:proofErr w:type="spellStart"/>
+      <w:r>
+        <w:rPr>
+          <w:sz w:val="24"/>
+          <w:szCs w:val="24"/>
+        </w:rPr>
+        <w:t>memiliki</w:t>
+      </w:r>
+      <w:proofErr w:type="spellEnd"/>
+      <w:r>
+        <w:rPr>
+          <w:sz w:val="24"/>
+          <w:szCs w:val="24"/>
+        </w:rPr>
+        <w:t xml:space="preserve"> </w:t>
+      </w:r>
+      <w:proofErr w:type="spellStart"/>
+      <w:r>
+        <w:rPr>
+          <w:sz w:val="24"/>
+          <w:szCs w:val="24"/>
+        </w:rPr>
+        <w:t>beberapa</w:t>
+      </w:r>
+      <w:proofErr w:type="spellEnd"/>
+      <w:r>
+        <w:rPr>
+          <w:sz w:val="24"/>
+          <w:szCs w:val="24"/>
+        </w:rPr>
+        <w:t xml:space="preserve"> </w:t>
+      </w:r>
+      <w:proofErr w:type="spellStart"/>
+      <w:r>
+        <w:rPr>
+          <w:sz w:val="24"/>
+          <w:szCs w:val="24"/>
+        </w:rPr>
+        <w:t>fungsi</w:t>
+      </w:r>
+      <w:proofErr w:type="spellEnd"/>
+      <w:r>
+        <w:rPr>
+          <w:sz w:val="24"/>
+          <w:szCs w:val="24"/>
+        </w:rPr>
+        <w:t xml:space="preserve"> </w:t>
+      </w:r>
+      <w:proofErr w:type="spellStart"/>
+      <w:r>
+        <w:rPr>
+          <w:sz w:val="24"/>
+          <w:szCs w:val="24"/>
+        </w:rPr>
+        <w:t>sederhana</w:t>
+      </w:r>
+      <w:proofErr w:type="spellEnd"/>
+      <w:r>
+        <w:rPr>
+          <w:sz w:val="24"/>
+          <w:szCs w:val="24"/>
+        </w:rPr>
+        <w:t xml:space="preserve"> </w:t>
+      </w:r>
+      <w:proofErr w:type="spellStart"/>
+      <w:r>
+        <w:rPr>
+          <w:sz w:val="24"/>
+          <w:szCs w:val="24"/>
+        </w:rPr>
+        <w:t>berikut</w:t>
+      </w:r>
+      <w:proofErr w:type="spellEnd"/>
+      <w:r>
+        <w:rPr>
+          <w:sz w:val="24"/>
+          <w:szCs w:val="24"/>
+        </w:rPr>
+        <w:t xml:space="preserve"> </w:t>
+      </w:r>
+      <w:proofErr w:type="spellStart"/>
+      <w:proofErr w:type="gramStart"/>
+      <w:r>
+        <w:rPr>
+          <w:sz w:val="24"/>
+          <w:szCs w:val="24"/>
+        </w:rPr>
+        <w:t>ini</w:t>
+      </w:r>
+      <w:proofErr w:type="spellEnd"/>
+      <w:r>
+        <w:rPr>
+          <w:sz w:val="24"/>
+          <w:szCs w:val="24"/>
+        </w:rPr>
+        <w:t xml:space="preserve"> :</w:t>
+      </w:r>
+      <w:proofErr w:type="gramEnd"/>
+      <w:r>
+        <w:rPr>
+          <w:sz w:val="24"/>
+          <w:szCs w:val="24"/>
+        </w:rPr>
+        <w:t xml:space="preserve"> </w:t>
+      </w:r>
+    </w:p>
+    <w:p>
+      <w:pPr>
+        <w:pStyle w:val="ListParagraph"/>
+        <w:numPr>
+          <w:ilvl w:val="2"/>
+          <w:numId w:val="1"/>
+        </w:numPr>
+        <w:rPr>
+          <w:sz w:val="24"/>
+          <w:szCs w:val="24"/>
+        </w:rPr>
+      </w:pPr>
+      <w:proofErr w:type="spellStart"/>
+      <w:r>
+        <w:rPr>
+          <w:sz w:val="24"/>
+          <w:szCs w:val="24"/>
+        </w:rPr>
+        <w:t>Menghitung</w:t>
+      </w:r>
+      <w:proofErr w:type="spellEnd"/>
+      <w:r>
+        <w:rPr>
+          <w:sz w:val="24"/>
+          <w:szCs w:val="24"/>
+        </w:rPr>
+        <w:t xml:space="preserve"> </w:t>
+      </w:r>
+      <w:proofErr w:type="spellStart"/>
+      <w:r>
+        <w:rPr>
+          <w:sz w:val="24"/>
+          <w:szCs w:val="24"/>
+        </w:rPr>
+        <w:t>Konversi</w:t>
+      </w:r>
+      <w:proofErr w:type="spellEnd"/>
+      <w:r>
+        <w:rPr>
+          <w:sz w:val="24"/>
+          <w:szCs w:val="24"/>
+        </w:rPr>
+        <w:t xml:space="preserve"> </w:t>
+      </w:r>
+      <w:proofErr w:type="spellStart"/>
+      <w:r>
+        <w:rPr>
+          <w:sz w:val="24"/>
+          <w:szCs w:val="24"/>
+        </w:rPr>
+        <w:t>suhu</w:t>
+      </w:r>
+      <w:proofErr w:type="spellEnd"/>
+    </w:p>
+    <w:p>
+      <w:pPr>
+        <w:pStyle w:val="ListParagraph"/>
+        <w:numPr>
+          <w:ilvl w:val="3"/>
+          <w:numId w:val="1"/>
+        </w:numPr>
+        <w:rPr>
+          <w:sz w:val="24"/>
+          <w:szCs w:val="24"/>
+        </w:rPr>
+      </w:pPr>
+      <w:proofErr w:type="spellStart"/>
+      <w:r>
+        <w:rPr>
+          <w:sz w:val="24"/>
+          <w:szCs w:val="24"/>
+        </w:rPr>
+        <w:t>Celcius</w:t>
+      </w:r>
+      <w:proofErr w:type="spellEnd"/>
+      <w:r>
+        <w:rPr>
+          <w:sz w:val="24"/>
+          <w:szCs w:val="24"/>
+        </w:rPr>
+        <w:t xml:space="preserve"> -&gt; Fahrenheit</w:t>
+      </w:r>
+    </w:p>
+    <w:p>
+      <w:pPr>
+        <w:pStyle w:val="ListParagraph"/>
+        <w:numPr>
+          <w:ilvl w:val="3"/>
+          <w:numId w:val="1"/>
+        </w:numPr>
+        <w:rPr>
+          <w:sz w:val="24"/>
+          <w:szCs w:val="24"/>
+        </w:rPr>
+      </w:pPr>
+      <w:proofErr w:type="spellStart"/>
+      <w:r>
+        <w:rPr>
+          <w:sz w:val="24"/>
+          <w:szCs w:val="24"/>
+        </w:rPr>
+        <w:t>Celcius</w:t>
+      </w:r>
+      <w:proofErr w:type="spellEnd"/>
+      <w:r>
+        <w:rPr>
+          <w:sz w:val="24"/>
+          <w:szCs w:val="24"/>
+        </w:rPr>
+        <w:t xml:space="preserve"> -&gt; Kelvin</w:t>
+      </w:r>
+    </w:p>
+    <w:p>
+      <w:pPr>
+        <w:pStyle w:val="ListParagraph"/>
+        <w:numPr>
+          <w:ilvl w:val="3"/>
+          <w:numId w:val="1"/>
+        </w:numPr>
+        <w:rPr>
+          <w:sz w:val="24"/>
+          <w:szCs w:val="24"/>
+        </w:rPr>
+      </w:pPr>
+      <w:proofErr w:type="spellStart"/>
+      <w:r>
+        <w:rPr>
+          <w:sz w:val="24"/>
+          <w:szCs w:val="24"/>
+        </w:rPr>
+        <w:t>Celcius</w:t>
+      </w:r>
+      <w:proofErr w:type="spellEnd"/>
+      <w:r>
+        <w:rPr>
+          <w:sz w:val="24"/>
+          <w:szCs w:val="24"/>
+        </w:rPr>
+        <w:t xml:space="preserve"> -&gt; </w:t>
+      </w:r>
+      <w:proofErr w:type="spellStart"/>
+      <w:r>
+        <w:rPr>
+          <w:sz w:val="24"/>
+          <w:szCs w:val="24"/>
+        </w:rPr>
+        <w:t>Reamur</w:t>
+      </w:r>
+      <w:proofErr w:type="spellEnd"/>
+    </w:p>
+    <w:p>
+      <w:pPr>
+        <w:pStyle w:val="ListParagraph"/>
+        <w:numPr>
+          <w:ilvl w:val="2"/>
+          <w:numId w:val="1"/>
+        </w:numPr>
+        <w:rPr>
+          <w:sz w:val="24"/>
+          <w:szCs w:val="24"/>
+        </w:rPr>
+      </w:pPr>
+      <w:proofErr w:type="spellStart"/>
+      <w:r>
+        <w:rPr>
+          <w:sz w:val="24"/>
+          <w:szCs w:val="24"/>
+        </w:rPr>
+        <w:t>Menghitung</w:t>
+      </w:r>
+      <w:proofErr w:type="spellEnd"/>
+      <w:r>
+        <w:rPr>
+          <w:sz w:val="24"/>
+          <w:szCs w:val="24"/>
+        </w:rPr>
+        <w:t xml:space="preserve"> Luas </w:t>
+      </w:r>
+      <w:proofErr w:type="spellStart"/>
+      <w:r>
+        <w:rPr>
+          <w:sz w:val="24"/>
+          <w:szCs w:val="24"/>
+        </w:rPr>
+        <w:t>Bidang</w:t>
+      </w:r>
+      <w:proofErr w:type="spellEnd"/>
+      <w:r>
+        <w:rPr>
+          <w:sz w:val="24"/>
+          <w:szCs w:val="24"/>
+        </w:rPr>
+        <w:t xml:space="preserve"> </w:t>
+      </w:r>
+      <w:proofErr w:type="spellStart"/>
+      <w:r>
+        <w:rPr>
+          <w:sz w:val="24"/>
+          <w:szCs w:val="24"/>
+        </w:rPr>
+        <w:t>Datar</w:t>
+      </w:r>
+      <w:proofErr w:type="spellEnd"/>
+    </w:p>
+    <w:p>
+      <w:pPr>
+        <w:pStyle w:val="ListParagraph"/>
+        <w:numPr>
+          <w:ilvl w:val="3"/>
+          <w:numId w:val="1"/>
+        </w:numPr>
+        <w:rPr>
+          <w:sz w:val="24"/>
+          <w:szCs w:val="24"/>
+        </w:rPr>
+      </w:pPr>
+      <w:proofErr w:type="spellStart"/>
+      <w:r>
+        <w:rPr>
+          <w:sz w:val="24"/>
+          <w:szCs w:val="24"/>
+        </w:rPr>
+        <w:t>Persegi</w:t>
+      </w:r>
+      <w:proofErr w:type="spellEnd"/>
+    </w:p>
+    <w:p>
+      <w:pPr>
+        <w:pStyle w:val="ListParagraph"/>
+        <w:numPr>
+          <w:ilvl w:val="3"/>
+          <w:numId w:val="1"/>
+        </w:numPr>
+        <w:rPr>
+          <w:sz w:val="24"/>
+          <w:szCs w:val="24"/>
+        </w:rPr>
+      </w:pPr>
+      <w:proofErr w:type="spellStart"/>
+      <w:r>
+        <w:rPr>
+          <w:sz w:val="24"/>
+          <w:szCs w:val="24"/>
+        </w:rPr>
+        <w:t>Segitiga</w:t>
+      </w:r>
+      <w:proofErr w:type="spellEnd"/>
+    </w:p>
+    <w:p>
+      <w:pPr>
+        <w:pStyle w:val="ListParagraph"/>
+        <w:numPr>
+          <w:ilvl w:val="3"/>
+          <w:numId w:val="1"/>
+        </w:numPr>
+        <w:rPr>
+          <w:sz w:val="24"/>
+          <w:szCs w:val="24"/>
+        </w:rPr>
+      </w:pPr>
+      <w:proofErr w:type="spellStart"/>
+      <w:r>
+        <w:rPr>
+          <w:sz w:val="24"/>
+          <w:szCs w:val="24"/>
+        </w:rPr>
+        <w:t>Lingkaran</w:t>
+      </w:r>
+      <w:proofErr w:type="spellEnd"/>
+    </w:p>
+    <w:p>
+      <w:pPr>
+        <w:pStyle w:val="ListParagraph"/>
+        <w:numPr>
+          <w:ilvl w:val="3"/>
+          <w:numId w:val="1"/>
+        </w:numPr>
+        <w:rPr>
+          <w:sz w:val="24"/>
+          <w:szCs w:val="24"/>
+        </w:rPr>
+      </w:pPr>
+      <w:proofErr w:type="spellStart"/>
+      <w:r>
+        <w:rPr>
+          <w:sz w:val="24"/>
+          <w:szCs w:val="24"/>
+        </w:rPr>
+        <w:t>Jajar</w:t>
+      </w:r>
+      <w:proofErr w:type="spellEnd"/>
+      <w:r>
+        <w:rPr>
+          <w:sz w:val="24"/>
+          <w:szCs w:val="24"/>
+        </w:rPr>
+        <w:t xml:space="preserve"> </w:t>
+      </w:r>
+      <w:proofErr w:type="spellStart"/>
+      <w:r>
+        <w:rPr>
+          <w:sz w:val="24"/>
+          <w:szCs w:val="24"/>
+        </w:rPr>
+        <w:t>Genjang</w:t>
+      </w:r>
+      <w:proofErr w:type="spellEnd"/>
+    </w:p>
+    <w:p>
+      <w:pPr>
+        <w:pStyle w:val="ListParagraph"/>
+        <w:numPr>
+          <w:ilvl w:val="3"/>
+          <w:numId w:val="1"/>
+        </w:numPr>
+        <w:rPr>
+          <w:sz w:val="24"/>
+          <w:szCs w:val="24"/>
+        </w:rPr>
+      </w:pPr>
+      <w:proofErr w:type="spellStart"/>
+      <w:r>
+        <w:rPr>
+          <w:sz w:val="24"/>
+          <w:szCs w:val="24"/>
+        </w:rPr>
+        <w:t>Trapesium</w:t>
+      </w:r>
+      <w:proofErr w:type="spellEnd"/>
+    </w:p>
+    <w:p>
+      <w:pPr>
+        <w:pStyle w:val="ListParagraph"/>
+        <w:numPr>
+          <w:ilvl w:val="3"/>
+          <w:numId w:val="1"/>
+        </w:numPr>
+        <w:rPr>
+          <w:sz w:val="24"/>
+          <w:szCs w:val="24"/>
+        </w:rPr>
+      </w:pPr>
+      <w:proofErr w:type="spellStart"/>
+      <w:r>
+        <w:rPr>
+          <w:sz w:val="24"/>
+          <w:szCs w:val="24"/>
+        </w:rPr>
+        <w:t>Persegi</w:t>
+      </w:r>
+      <w:proofErr w:type="spellEnd"/>
+      <w:r>
+        <w:rPr>
+          <w:sz w:val="24"/>
+          <w:szCs w:val="24"/>
+        </w:rPr>
+        <w:t xml:space="preserve"> Panjang</w:t>
+      </w:r>
+    </w:p>
+    <w:p>
+      <w:pPr>
+        <w:pStyle w:val="ListParagraph"/>
+        <w:numPr>
+          <w:ilvl w:val="2"/>
+          <w:numId w:val="1"/>
+        </w:numPr>
+        <w:rPr>
+          <w:sz w:val="24"/>
+          <w:szCs w:val="24"/>
+        </w:rPr>
+      </w:pPr>
+      <w:proofErr w:type="spellStart"/>
+      <w:r>
+        <w:rPr>
+          <w:sz w:val="24"/>
+          <w:szCs w:val="24"/>
+        </w:rPr>
+        <w:t>Menghitung</w:t>
+      </w:r>
+      <w:proofErr w:type="spellEnd"/>
+      <w:r>
+        <w:rPr>
+          <w:sz w:val="24"/>
+          <w:szCs w:val="24"/>
+        </w:rPr>
+        <w:t xml:space="preserve"> Volume </w:t>
+      </w:r>
+      <w:proofErr w:type="spellStart"/>
+      <w:r>
+        <w:rPr>
+          <w:sz w:val="24"/>
+          <w:szCs w:val="24"/>
+        </w:rPr>
+        <w:t>Bangun</w:t>
+      </w:r>
+      <w:proofErr w:type="spellEnd"/>
+    </w:p>
+    <w:p>
+      <w:pPr>
+        <w:pStyle w:val="ListParagraph"/>
+        <w:numPr>
+          <w:ilvl w:val="3"/>
+          <w:numId w:val="1"/>
+        </w:numPr>
+        <w:rPr>
+          <w:sz w:val="24"/>
+          <w:szCs w:val="24"/>
+        </w:rPr>
+      </w:pPr>
+      <w:proofErr w:type="spellStart"/>
+      <w:r>
+        <w:rPr>
+          <w:sz w:val="24"/>
+          <w:szCs w:val="24"/>
+        </w:rPr>
+        <w:t>Kubus</w:t>
+      </w:r>
+      <w:proofErr w:type="spellEnd"/>
+    </w:p>
+    <w:p>
+      <w:pPr>
+        <w:pStyle w:val="ListParagraph"/>
+        <w:numPr>
+          <w:ilvl w:val="3"/>
+          <w:numId w:val="1"/>
+        </w:numPr>
+        <w:rPr>
+          <w:sz w:val="24"/>
+          <w:szCs w:val="24"/>
+        </w:rPr>
+      </w:pPr>
+      <w:proofErr w:type="spellStart"/>
+      <w:r>
+        <w:rPr>
+          <w:sz w:val="24"/>
+          <w:szCs w:val="24"/>
+        </w:rPr>
+        <w:t>Kerucut</w:t>
+      </w:r>
+      <w:proofErr w:type="spellEnd"/>
+    </w:p>
+    <w:p>
+      <w:pPr>
+        <w:pStyle w:val="ListParagraph"/>
+        <w:numPr>
+          <w:ilvl w:val="3"/>
+          <w:numId w:val="1"/>
+        </w:numPr>
+        <w:rPr>
+          <w:sz w:val="24"/>
+          <w:szCs w:val="24"/>
+        </w:rPr>
+      </w:pPr>
+      <w:r>
+        <w:rPr>
+          <w:sz w:val="24"/>
+          <w:szCs w:val="24"/>
+        </w:rPr>
+        <w:t>Cylinder</w:t>
+      </w:r>
+    </w:p>
+    <w:p>
+      <w:pPr>
+        <w:pStyle w:val="ListParagraph"/>
+        <w:numPr>
+          <w:ilvl w:val="3"/>
+          <w:numId w:val="1"/>
+        </w:numPr>
+        <w:rPr>
+          <w:sz w:val="24"/>
+          <w:szCs w:val="24"/>
+        </w:rPr>
+      </w:pPr>
+      <w:r>
+        <w:rPr>
+          <w:sz w:val="24"/>
+          <w:szCs w:val="24"/>
+        </w:rPr>
+        <w:t>Bola</w:t>
+      </w:r>
+    </w:p>
+    <w:p>
+      <w:pPr>
+        <w:pStyle w:val="ListParagraph"/>
+        <w:numPr>
+          <w:ilvl w:val="3"/>
+          <w:numId w:val="1"/>
+        </w:numPr>
+        <w:rPr>
+          <w:sz w:val="24"/>
+          <w:szCs w:val="24"/>
+        </w:rPr>
+      </w:pPr>
+      <w:proofErr w:type="spellStart"/>
+      <w:r>
+        <w:rPr>
+          <w:sz w:val="24"/>
+          <w:szCs w:val="24"/>
+        </w:rPr>
+        <w:t>Balok</w:t>
+      </w:r>
+      <w:proofErr w:type="spellEnd"/>
+    </w:p>
+    <w:p>
+      <w:pPr>
+        <w:pStyle w:val="ListParagraph"/>
+        <w:numPr>
+          <w:ilvl w:val="3"/>
+          <w:numId w:val="1"/>
+        </w:numPr>
+        <w:rPr>
+          <w:sz w:val="24"/>
+          <w:szCs w:val="24"/>
+        </w:rPr>
+      </w:pPr>
+      <w:r>
+        <w:rPr>
+          <w:sz w:val="24"/>
+          <w:szCs w:val="24"/>
+        </w:rPr>
+        <w:t>Prisma</w:t>
+      </w:r>
+    </w:p>
+    <w:p>
+      <w:pPr>
+        <w:pStyle w:val="ListParagraph"/>
+        <w:numPr>
+          <w:ilvl w:val="2"/>
+          <w:numId w:val="1"/>
+        </w:numPr>
+        <w:rPr>
+          <w:sz w:val="24"/>
+          <w:szCs w:val="24"/>
+        </w:rPr>
+      </w:pPr>
+      <w:proofErr w:type="spellStart"/>
+      <w:r>
+        <w:rPr>
+          <w:sz w:val="24"/>
+          <w:szCs w:val="24"/>
+        </w:rPr>
+        <w:t>Mengkonversi</w:t>
+      </w:r>
+      <w:proofErr w:type="spellEnd"/>
+      <w:r>
+        <w:rPr>
+          <w:sz w:val="24"/>
+          <w:szCs w:val="24"/>
+        </w:rPr>
+        <w:t xml:space="preserve"> </w:t>
+      </w:r>
+      <w:proofErr w:type="spellStart"/>
+      <w:r>
+        <w:rPr>
+          <w:sz w:val="24"/>
+          <w:szCs w:val="24"/>
+        </w:rPr>
+        <w:t>bilangan</w:t>
+      </w:r>
+      <w:proofErr w:type="spellEnd"/>
+    </w:p>
+    <w:p>
+      <w:pPr>
+        <w:pStyle w:val="ListParagraph"/>
+        <w:numPr>
+          <w:ilvl w:val="3"/>
+          <w:numId w:val="1"/>
+        </w:numPr>
+        <w:rPr>
+          <w:sz w:val="24"/>
+          <w:szCs w:val="24"/>
+        </w:rPr>
+      </w:pPr>
+      <w:r>
+        <w:rPr>
+          <w:sz w:val="24"/>
+          <w:szCs w:val="24"/>
+        </w:rPr>
+        <w:t xml:space="preserve">Dari </w:t>
+      </w:r>
+      <w:proofErr w:type="spellStart"/>
+      <w:r>
+        <w:rPr>
+          <w:sz w:val="24"/>
+          <w:szCs w:val="24"/>
+        </w:rPr>
+        <w:t>bilangan</w:t>
+      </w:r>
+      <w:proofErr w:type="spellEnd"/>
+      <w:r>
+        <w:rPr>
+          <w:sz w:val="24"/>
+          <w:szCs w:val="24"/>
+        </w:rPr>
+        <w:t xml:space="preserve"> </w:t>
+      </w:r>
+      <w:proofErr w:type="spellStart"/>
+      <w:r>
+        <w:rPr>
+          <w:sz w:val="24"/>
+          <w:szCs w:val="24"/>
+        </w:rPr>
+        <w:t>ke</w:t>
+      </w:r>
+      <w:proofErr w:type="spellEnd"/>
+      <w:r>
+        <w:rPr>
+          <w:sz w:val="24"/>
+          <w:szCs w:val="24"/>
+        </w:rPr>
+        <w:t xml:space="preserve"> </w:t>
+      </w:r>
+      <w:proofErr w:type="spellStart"/>
+      <w:r>
+        <w:rPr>
+          <w:sz w:val="24"/>
+          <w:szCs w:val="24"/>
+        </w:rPr>
+        <w:t>Romawi</w:t>
+      </w:r>
+      <w:proofErr w:type="spellEnd"/>
+    </w:p>
+    <w:p>
+      <w:pPr>
+        <w:pStyle w:val="ListParagraph"/>
+        <w:numPr>
+          <w:ilvl w:val="3"/>
+          <w:numId w:val="1"/>
+        </w:numPr>
+        <w:rPr>
+          <w:sz w:val="24"/>
+          <w:szCs w:val="24"/>
+        </w:rPr>
+      </w:pPr>
+      <w:r>
+        <w:rPr>
+          <w:sz w:val="24"/>
+          <w:szCs w:val="24"/>
+        </w:rPr>
+        <w:t xml:space="preserve">Dari </w:t>
+      </w:r>
+      <w:proofErr w:type="spellStart"/>
+      <w:r>
+        <w:rPr>
+          <w:sz w:val="24"/>
+          <w:szCs w:val="24"/>
+        </w:rPr>
+        <w:t>Romawi</w:t>
+      </w:r>
+      <w:proofErr w:type="spellEnd"/>
+      <w:r>
+        <w:rPr>
+          <w:sz w:val="24"/>
+          <w:szCs w:val="24"/>
+        </w:rPr>
+        <w:t xml:space="preserve"> </w:t>
+      </w:r>
+      <w:proofErr w:type="spellStart"/>
+      <w:r>
+        <w:rPr>
+          <w:sz w:val="24"/>
+          <w:szCs w:val="24"/>
+        </w:rPr>
+        <w:t>ke</w:t>
+      </w:r>
+      <w:proofErr w:type="spellEnd"/>
+      <w:r>
+        <w:rPr>
+          <w:sz w:val="24"/>
+          <w:szCs w:val="24"/>
+        </w:rPr>
+        <w:t xml:space="preserve"> </w:t>
+      </w:r>
+      <w:proofErr w:type="spellStart"/>
+      <w:r>
+        <w:rPr>
+          <w:sz w:val="24"/>
+          <w:szCs w:val="24"/>
+        </w:rPr>
+        <w:t>Bilangan</w:t>
+      </w:r>
+      <w:proofErr w:type="spellEnd"/>
+    </w:p>
+    <w:p>
+      <w:pPr>
+        <w:pStyle w:val="ListParagraph"/>
+        <w:numPr>
+          <w:ilvl w:val="3"/>
+          <w:numId w:val="1"/>
+        </w:numPr>
+        <w:rPr>
+          <w:sz w:val="24"/>
+          <w:szCs w:val="24"/>
+        </w:rPr>
+      </w:pPr>
+      <w:r>
+        <w:rPr>
+          <w:sz w:val="24"/>
+          <w:szCs w:val="24"/>
+        </w:rPr>
+        <w:t xml:space="preserve">Dari </w:t>
+      </w:r>
+      <w:proofErr w:type="spellStart"/>
+      <w:r>
+        <w:rPr>
+          <w:sz w:val="24"/>
+          <w:szCs w:val="24"/>
+        </w:rPr>
+        <w:t>Bilangan</w:t>
+      </w:r>
+      <w:proofErr w:type="spellEnd"/>
+      <w:r>
+        <w:rPr>
+          <w:sz w:val="24"/>
+          <w:szCs w:val="24"/>
+        </w:rPr>
+        <w:t xml:space="preserve"> </w:t>
+      </w:r>
+      <w:proofErr w:type="spellStart"/>
+      <w:r>
+        <w:rPr>
+          <w:sz w:val="24"/>
+          <w:szCs w:val="24"/>
+        </w:rPr>
+        <w:t>Ke</w:t>
+      </w:r>
+      <w:proofErr w:type="spellEnd"/>
+      <w:r>
+        <w:rPr>
+          <w:sz w:val="24"/>
+          <w:szCs w:val="24"/>
+        </w:rPr>
+        <w:t xml:space="preserve"> </w:t>
+      </w:r>
+      <w:proofErr w:type="spellStart"/>
+      <w:r>
+        <w:rPr>
+          <w:sz w:val="24"/>
+          <w:szCs w:val="24"/>
+        </w:rPr>
+        <w:t>Kalimat</w:t>
+      </w:r>
+      <w:proofErr w:type="spellEnd"/>
+    </w:p>
+    <w:p>
+      <w:pPr>
+        <w:pStyle w:val="ListParagraph"/>
+        <w:numPr>
+          <w:ilvl w:val="3"/>
+          <w:numId w:val="1"/>
+        </w:numPr>
+        <w:rPr>
+          <w:sz w:val="24"/>
+          <w:szCs w:val="24"/>
+        </w:rPr>
+      </w:pPr>
+      <w:r>
+        <w:rPr>
+          <w:sz w:val="24"/>
+          <w:szCs w:val="24"/>
+        </w:rPr>
+        <w:t xml:space="preserve">Dari </w:t>
+      </w:r>
+      <w:proofErr w:type="spellStart"/>
+      <w:r>
+        <w:rPr>
+          <w:sz w:val="24"/>
+          <w:szCs w:val="24"/>
+        </w:rPr>
+        <w:t>Bilangan</w:t>
+      </w:r>
+      <w:proofErr w:type="spellEnd"/>
+      <w:r>
+        <w:rPr>
+          <w:sz w:val="24"/>
+          <w:szCs w:val="24"/>
+        </w:rPr>
+        <w:t xml:space="preserve"> </w:t>
+      </w:r>
+      <w:proofErr w:type="spellStart"/>
+      <w:r>
+        <w:rPr>
+          <w:sz w:val="24"/>
+          <w:szCs w:val="24"/>
+        </w:rPr>
+        <w:t>Ke</w:t>
+      </w:r>
+      <w:proofErr w:type="spellEnd"/>
+      <w:r>
+        <w:rPr>
+          <w:sz w:val="24"/>
+          <w:szCs w:val="24"/>
+        </w:rPr>
+        <w:t xml:space="preserve"> </w:t>
+      </w:r>
+      <w:proofErr w:type="spellStart"/>
+      <w:r>
+        <w:rPr>
+          <w:sz w:val="24"/>
+          <w:szCs w:val="24"/>
+        </w:rPr>
+        <w:t>Biner</w:t>
+      </w:r>
+      <w:proofErr w:type="spellEnd"/>
+    </w:p>
+    <w:p>
+      <w:pPr>
+        <w:pStyle w:val="ListParagraph"/>
+        <w:numPr>
+          <w:ilvl w:val="2"/>
+          <w:numId w:val="1"/>
+        </w:numPr>
+        <w:rPr>
+          <w:sz w:val="24"/>
+          <w:szCs w:val="24"/>
+        </w:rPr>
+      </w:pPr>
+      <w:r>
+        <w:rPr>
+          <w:sz w:val="24"/>
+          <w:szCs w:val="24"/>
+        </w:rPr>
+        <w:t>Exit</w:t>
       </w:r>
       <w:bookmarkStart w:id="0" w:name="_GoBack"/>
       <w:bookmarkEnd w:id="0"/>
     </w:p>
     <w:sectPr>
       <w:pgSz w:w="12240" w:h="15840"/>
-      <w:pgMar w:top="1440" w:right="1440" w:bottom="1440" w:left="1440" w:header="708" w:footer="708" w:gutter="0"/>
-      <w:cols w:space="708"/>
+      <w:pgMar w:top="1440" w:right="1440" w:bottom="1440" w:left="1440" w:header="720" w:footer="720" w:gutter="0"/>
+      <w:cols w:space="720"/>
       <w:docGrid w:linePitch="360"/>
     </w:sectPr>
   </w:body>
 </w:document>
 </file>
 
+<file path=word/numbering.xml><?xml version="1.0" encoding="utf-8"?>
+<w:numbering xmlns:wpc="http://schemas.microsoft.com/office/word/2010/wordprocessingCanvas" xmlns:cx="http://schemas.microsoft.com/office/drawing/2014/chartex" xmlns:cx1="http://schemas.microsoft.com/office/drawing/2015/9/8/chartex" xmlns:cx2="http://schemas.microsoft.com/office/drawing/2015/10/21/chartex" xmlns:cx3="http://schemas.microsoft.com/office/drawing/2016/5/9/chartex" xmlns:cx4="http://schemas.microsoft.com/office/drawing/2016/5/10/chartex" xmlns:cx5="http://schemas.microsoft.com/office/drawing/2016/5/11/chartex" xmlns:cx6="http://schemas.microsoft.com/office/drawing/2016/5/12/chartex" xmlns:cx7="http://schemas.microsoft.com/office/drawing/2016/5/13/chartex" xmlns:cx8="http://schemas.microsoft.com/office/drawing/2016/5/14/chartex" xmlns:mc="http://schemas.openxmlformats.org/markup-compatibility/2006" xmlns:aink="http://schemas.microsoft.com/office/drawing/2016/ink" xmlns:am3d="http://schemas.microsoft.com/office/drawing/2017/model3d" xmlns:o="urn:schemas-microsoft-com:office:office" xmlns:r="http://schemas.openxmlformats.org/officeDocument/2006/relationships" xmlns:m="http://schemas.openxmlformats.org/officeDocument/2006/math" xmlns:v="urn:schemas-microsoft-com:vml" xmlns:wp14="http://schemas.microsoft.com/office/word/2010/wordprocessingDrawing" xmlns:wp="http://schemas.openxmlformats.org/drawingml/2006/wordprocessingDrawing" xmlns:w10="urn:schemas-microsoft-com:office:word" xmlns:w="http://schemas.openxmlformats.org/wordprocessingml/2006/main" xmlns:w14="http://schemas.microsoft.com/office/word/2010/wordml" xmlns:w15="http://schemas.microsoft.com/office/word/2012/wordml" xmlns:w16cid="http://schemas.microsoft.com/office/word/2016/wordml/cid" xmlns:w16se="http://schemas.microsoft.com/office/word/2015/wordml/symex" xmlns:wpg="http://schemas.microsoft.com/office/word/2010/wordprocessingGroup" xmlns:wpi="http://schemas.microsoft.com/office/word/2010/wordprocessingInk" xmlns:wne="http://schemas.microsoft.com/office/word/2006/wordml" xmlns:wps="http://schemas.microsoft.com/office/word/2010/wordprocessingShape" mc:Ignorable="w14 w15 w16se w16cid wp14">
+  <w:abstractNum w:abstractNumId="0" w15:restartNumberingAfterBreak="0">
+    <w:nsid w:val="048E6CC4"/>
+    <w:multiLevelType w:val="hybridMultilevel"/>
+    <w:tmpl w:val="9586A0D2"/>
+    <w:lvl w:ilvl="0" w:tplc="0409000F">
+      <w:start w:val="1"/>
+      <w:numFmt w:val="decimal"/>
+      <w:lvlText w:val="%1."/>
+      <w:lvlJc w:val="left"/>
+      <w:pPr>
+        <w:ind w:left="720" w:hanging="360"/>
+      </w:pPr>
+      <w:rPr>
+        <w:rFonts w:hint="default"/>
+      </w:rPr>
+    </w:lvl>
+    <w:lvl w:ilvl="1" w:tplc="04090019">
+      <w:start w:val="1"/>
+      <w:numFmt w:val="lowerLetter"/>
+      <w:lvlText w:val="%2."/>
+      <w:lvlJc w:val="left"/>
+      <w:pPr>
+        <w:ind w:left="1440" w:hanging="360"/>
+      </w:pPr>
+    </w:lvl>
+    <w:lvl w:ilvl="2" w:tplc="0409001B">
+      <w:start w:val="1"/>
+      <w:numFmt w:val="lowerRoman"/>
+      <w:lvlText w:val="%3."/>
+      <w:lvlJc w:val="right"/>
+      <w:pPr>
+        <w:ind w:left="2160" w:hanging="180"/>
+      </w:pPr>
+    </w:lvl>
+    <w:lvl w:ilvl="3" w:tplc="0409000F">
+      <w:start w:val="1"/>
+      <w:numFmt w:val="decimal"/>
+      <w:lvlText w:val="%4."/>
+      <w:lvlJc w:val="left"/>
+      <w:pPr>
+        <w:ind w:left="2880" w:hanging="360"/>
+      </w:pPr>
+    </w:lvl>
+    <w:lvl w:ilvl="4" w:tplc="04090019">
+      <w:start w:val="1"/>
+      <w:numFmt w:val="lowerLetter"/>
+      <w:lvlText w:val="%5."/>
+      <w:lvlJc w:val="left"/>
+      <w:pPr>
+        <w:ind w:left="3600" w:hanging="360"/>
+      </w:pPr>
+    </w:lvl>
+    <w:lvl w:ilvl="5" w:tplc="0409001B" w:tentative="1">
+      <w:start w:val="1"/>
+      <w:numFmt w:val="lowerRoman"/>
+      <w:lvlText w:val="%6."/>
+      <w:lvlJc w:val="right"/>
+      <w:pPr>
+        <w:ind w:left="4320" w:hanging="180"/>
+      </w:pPr>
+    </w:lvl>
+    <w:lvl w:ilvl="6" w:tplc="0409000F" w:tentative="1">
+      <w:start w:val="1"/>
+      <w:numFmt w:val="decimal"/>
+      <w:lvlText w:val="%7."/>
+      <w:lvlJc w:val="left"/>
+      <w:pPr>
+        <w:ind w:left="5040" w:hanging="360"/>
+      </w:pPr>
+    </w:lvl>
+    <w:lvl w:ilvl="7" w:tplc="04090019" w:tentative="1">
+      <w:start w:val="1"/>
+      <w:numFmt w:val="lowerLetter"/>
+      <w:lvlText w:val="%8."/>
+      <w:lvlJc w:val="left"/>
+      <w:pPr>
+        <w:ind w:left="5760" w:hanging="360"/>
+      </w:pPr>
+    </w:lvl>
+    <w:lvl w:ilvl="8" w:tplc="0409001B" w:tentative="1">
+      <w:start w:val="1"/>
+      <w:numFmt w:val="lowerRoman"/>
+      <w:lvlText w:val="%9."/>
+      <w:lvlJc w:val="right"/>
+      <w:pPr>
+        <w:ind w:left="6480" w:hanging="180"/>
+      </w:pPr>
+    </w:lvl>
+  </w:abstractNum>
+  <w:abstractNum w:abstractNumId="1" w15:restartNumberingAfterBreak="0">
+    <w:nsid w:val="2AB87F1B"/>
+    <w:multiLevelType w:val="hybridMultilevel"/>
+    <w:tmpl w:val="81D8BBAA"/>
+    <w:lvl w:ilvl="0" w:tplc="BC8C01B2">
+      <w:numFmt w:val="bullet"/>
+      <w:lvlText w:val="-"/>
+      <w:lvlJc w:val="left"/>
+      <w:pPr>
+        <w:ind w:left="2625" w:hanging="360"/>
+      </w:pPr>
+      <w:rPr>
+        <w:rFonts w:ascii="Calibri" w:eastAsiaTheme="minorHAnsi" w:hAnsi="Calibri" w:cs="Calibri" w:hint="default"/>
+      </w:rPr>
+    </w:lvl>
+    <w:lvl w:ilvl="1" w:tplc="04090003" w:tentative="1">
+      <w:start w:val="1"/>
+      <w:numFmt w:val="bullet"/>
+      <w:lvlText w:val="o"/>
+      <w:lvlJc w:val="left"/>
+      <w:pPr>
+        <w:ind w:left="3345" w:hanging="360"/>
+      </w:pPr>
+      <w:rPr>
+        <w:rFonts w:ascii="Courier New" w:hAnsi="Courier New" w:cs="Courier New" w:hint="default"/>
+      </w:rPr>
+    </w:lvl>
+    <w:lvl w:ilvl="2" w:tplc="04090005" w:tentative="1">
+      <w:start w:val="1"/>
+      <w:numFmt w:val="bullet"/>
+      <w:lvlText w:val=""/>
+      <w:lvlJc w:val="left"/>
+      <w:pPr>
+        <w:ind w:left="4065" w:hanging="360"/>
+      </w:pPr>
+      <w:rPr>
+        <w:rFonts w:ascii="Wingdings" w:hAnsi="Wingdings" w:hint="default"/>
+      </w:rPr>
+    </w:lvl>
+    <w:lvl w:ilvl="3" w:tplc="04090001" w:tentative="1">
+      <w:start w:val="1"/>
+      <w:numFmt w:val="bullet"/>
+      <w:lvlText w:val=""/>
+      <w:lvlJc w:val="left"/>
+      <w:pPr>
+        <w:ind w:left="4785" w:hanging="360"/>
+      </w:pPr>
+      <w:rPr>
+        <w:rFonts w:ascii="Symbol" w:hAnsi="Symbol" w:hint="default"/>
+      </w:rPr>
+    </w:lvl>
+    <w:lvl w:ilvl="4" w:tplc="04090003" w:tentative="1">
+      <w:start w:val="1"/>
+      <w:numFmt w:val="bullet"/>
+      <w:lvlText w:val="o"/>
+      <w:lvlJc w:val="left"/>
+      <w:pPr>
+        <w:ind w:left="5505" w:hanging="360"/>
+      </w:pPr>
+      <w:rPr>
+        <w:rFonts w:ascii="Courier New" w:hAnsi="Courier New" w:cs="Courier New" w:hint="default"/>
+      </w:rPr>
+    </w:lvl>
+    <w:lvl w:ilvl="5" w:tplc="04090005" w:tentative="1">
+      <w:start w:val="1"/>
+      <w:numFmt w:val="bullet"/>
+      <w:lvlText w:val=""/>
+      <w:lvlJc w:val="left"/>
+      <w:pPr>
+        <w:ind w:left="6225" w:hanging="360"/>
+      </w:pPr>
+      <w:rPr>
+        <w:rFonts w:ascii="Wingdings" w:hAnsi="Wingdings" w:hint="default"/>
+      </w:rPr>
+    </w:lvl>
+    <w:lvl w:ilvl="6" w:tplc="04090001" w:tentative="1">
+      <w:start w:val="1"/>
+      <w:numFmt w:val="bullet"/>
+      <w:lvlText w:val=""/>
+      <w:lvlJc w:val="left"/>
+      <w:pPr>
+        <w:ind w:left="6945" w:hanging="360"/>
+      </w:pPr>
+      <w:rPr>
+        <w:rFonts w:ascii="Symbol" w:hAnsi="Symbol" w:hint="default"/>
+      </w:rPr>
+    </w:lvl>
+    <w:lvl w:ilvl="7" w:tplc="04090003" w:tentative="1">
+      <w:start w:val="1"/>
+      <w:numFmt w:val="bullet"/>
+      <w:lvlText w:val="o"/>
+      <w:lvlJc w:val="left"/>
+      <w:pPr>
+        <w:ind w:left="7665" w:hanging="360"/>
+      </w:pPr>
+      <w:rPr>
+        <w:rFonts w:ascii="Courier New" w:hAnsi="Courier New" w:cs="Courier New" w:hint="default"/>
+      </w:rPr>
+    </w:lvl>
+    <w:lvl w:ilvl="8" w:tplc="04090005" w:tentative="1">
+      <w:start w:val="1"/>
+      <w:numFmt w:val="bullet"/>
+      <w:lvlText w:val=""/>
+      <w:lvlJc w:val="left"/>
+      <w:pPr>
+        <w:ind w:left="8385" w:hanging="360"/>
+      </w:pPr>
+      <w:rPr>
+        <w:rFonts w:ascii="Wingdings" w:hAnsi="Wingdings" w:hint="default"/>
+      </w:rPr>
+    </w:lvl>
+  </w:abstractNum>
+  <w:abstractNum w:abstractNumId="2" w15:restartNumberingAfterBreak="0">
+    <w:nsid w:val="37725B4B"/>
+    <w:multiLevelType w:val="hybridMultilevel"/>
+    <w:tmpl w:val="785CECB2"/>
+    <w:lvl w:ilvl="0" w:tplc="04090001">
+      <w:start w:val="1"/>
+      <w:numFmt w:val="bullet"/>
+      <w:lvlText w:val=""/>
+      <w:lvlJc w:val="left"/>
+      <w:pPr>
+        <w:ind w:left="720" w:hanging="360"/>
+      </w:pPr>
+      <w:rPr>
+        <w:rFonts w:ascii="Symbol" w:hAnsi="Symbol" w:hint="default"/>
+      </w:rPr>
+    </w:lvl>
+    <w:lvl w:ilvl="1" w:tplc="04090003">
+      <w:start w:val="1"/>
+      <w:numFmt w:val="bullet"/>
+      <w:lvlText w:val="o"/>
+      <w:lvlJc w:val="left"/>
+      <w:pPr>
+        <w:ind w:left="1440" w:hanging="360"/>
+      </w:pPr>
+      <w:rPr>
+        <w:rFonts w:ascii="Courier New" w:hAnsi="Courier New" w:cs="Courier New" w:hint="default"/>
+      </w:rPr>
+    </w:lvl>
+    <w:lvl w:ilvl="2" w:tplc="04090005" w:tentative="1">
+      <w:start w:val="1"/>
+      <w:numFmt w:val="bullet"/>
+      <w:lvlText w:val=""/>
+      <w:lvlJc w:val="left"/>
+      <w:pPr>
+        <w:ind w:left="2160" w:hanging="360"/>
+      </w:pPr>
+      <w:rPr>
+        <w:rFonts w:ascii="Wingdings" w:hAnsi="Wingdings" w:hint="default"/>
+      </w:rPr>
+    </w:lvl>
+    <w:lvl w:ilvl="3" w:tplc="04090001" w:tentative="1">
+      <w:start w:val="1"/>
+      <w:numFmt w:val="bullet"/>
+      <w:lvlText w:val=""/>
+      <w:lvlJc w:val="left"/>
+      <w:pPr>
+        <w:ind w:left="2880" w:hanging="360"/>
+      </w:pPr>
+      <w:rPr>
+        <w:rFonts w:ascii="Symbol" w:hAnsi="Symbol" w:hint="default"/>
+      </w:rPr>
+    </w:lvl>
+    <w:lvl w:ilvl="4" w:tplc="04090003" w:tentative="1">
+      <w:start w:val="1"/>
+      <w:numFmt w:val="bullet"/>
+      <w:lvlText w:val="o"/>
+      <w:lvlJc w:val="left"/>
+      <w:pPr>
+        <w:ind w:left="3600" w:hanging="360"/>
+      </w:pPr>
+      <w:rPr>
+        <w:rFonts w:ascii="Courier New" w:hAnsi="Courier New" w:cs="Courier New" w:hint="default"/>
+      </w:rPr>
+    </w:lvl>
+    <w:lvl w:ilvl="5" w:tplc="04090005" w:tentative="1">
+      <w:start w:val="1"/>
+      <w:numFmt w:val="bullet"/>
+      <w:lvlText w:val=""/>
+      <w:lvlJc w:val="left"/>
+      <w:pPr>
+        <w:ind w:left="4320" w:hanging="360"/>
+      </w:pPr>
+      <w:rPr>
+        <w:rFonts w:ascii="Wingdings" w:hAnsi="Wingdings" w:hint="default"/>
+      </w:rPr>
+    </w:lvl>
+    <w:lvl w:ilvl="6" w:tplc="04090001" w:tentative="1">
+      <w:start w:val="1"/>
+      <w:numFmt w:val="bullet"/>
+      <w:lvlText w:val=""/>
+      <w:lvlJc w:val="left"/>
+      <w:pPr>
+        <w:ind w:left="5040" w:hanging="360"/>
+      </w:pPr>
+      <w:rPr>
+        <w:rFonts w:ascii="Symbol" w:hAnsi="Symbol" w:hint="default"/>
+      </w:rPr>
+    </w:lvl>
+    <w:lvl w:ilvl="7" w:tplc="04090003" w:tentative="1">
+      <w:start w:val="1"/>
+      <w:numFmt w:val="bullet"/>
+      <w:lvlText w:val="o"/>
+      <w:lvlJc w:val="left"/>
+      <w:pPr>
+        <w:ind w:left="5760" w:hanging="360"/>
+      </w:pPr>
+      <w:rPr>
+        <w:rFonts w:ascii="Courier New" w:hAnsi="Courier New" w:cs="Courier New" w:hint="default"/>
+      </w:rPr>
+    </w:lvl>
+    <w:lvl w:ilvl="8" w:tplc="04090005" w:tentative="1">
+      <w:start w:val="1"/>
+      <w:numFmt w:val="bullet"/>
+      <w:lvlText w:val=""/>
+      <w:lvlJc w:val="left"/>
+      <w:pPr>
+        <w:ind w:left="6480" w:hanging="360"/>
+      </w:pPr>
+      <w:rPr>
+        <w:rFonts w:ascii="Wingdings" w:hAnsi="Wingdings" w:hint="default"/>
+      </w:rPr>
+    </w:lvl>
+  </w:abstractNum>
+  <w:num w:numId="1">
+    <w:abstractNumId w:val="0"/>
+  </w:num>
+  <w:num w:numId="2">
+    <w:abstractNumId w:val="1"/>
+  </w:num>
+  <w:num w:numId="3">
+    <w:abstractNumId w:val="2"/>
+  </w:num>
+</w:numbering>
+</file>
+
 <file path=word/styles.xml><?xml version="1.0" encoding="utf-8"?>
-<w:styles xmlns:mc="http://schemas.openxmlformats.org/markup-compatibility/2006" xmlns:r="http://schemas.openxmlformats.org/officeDocument/2006/relationships" xmlns:w="http://schemas.openxmlformats.org/wordprocessingml/2006/main" xmlns:w14="http://schemas.microsoft.com/office/word/2010/wordml" xmlns:w15="http://schemas.microsoft.com/office/word/2012/wordml" xmlns:w16se="http://schemas.microsoft.com/office/word/2015/wordml/symex" mc:Ignorable="w14 w15 w16se">
+<w:styles xmlns:mc="http://schemas.openxmlformats.org/markup-compatibility/2006" xmlns:r="http://schemas.openxmlformats.org/officeDocument/2006/relationships" xmlns:w="http://schemas.openxmlformats.org/wordprocessingml/2006/main" xmlns:w14="http://schemas.microsoft.com/office/word/2010/wordml" xmlns:w15="http://schemas.microsoft.com/office/word/2012/wordml" xmlns:w16cid="http://schemas.microsoft.com/office/word/2016/wordml/cid" xmlns:w16se="http://schemas.microsoft.com/office/word/2015/wordml/symex" mc:Ignorable="w14 w15 w16se w16cid">
   <w:docDefaults>
     <w:rPrDefault>
       <w:rPr>
@@ -44,7 +5386,7 @@
       </w:pPr>
     </w:pPrDefault>
   </w:docDefaults>
-  <w:latentStyles w:defLockedState="0" w:defUIPriority="99" w:defSemiHidden="0" w:defUnhideWhenUsed="0" w:defQFormat="0" w:count="371">
+  <w:latentStyles w:defLockedState="0" w:defUIPriority="99" w:defSemiHidden="0" w:defUnhideWhenUsed="0" w:defQFormat="0" w:count="375">
     <w:lsdException w:name="Normal" w:uiPriority="0" w:qFormat="1"/>
     <w:lsdException w:name="heading 1" w:uiPriority="9" w:qFormat="1"/>
     <w:lsdException w:name="heading 2" w:semiHidden="1" w:uiPriority="9" w:unhideWhenUsed="1" w:qFormat="1"/>
@@ -416,6 +5758,10 @@
     <w:lsdException w:name="List Table 5 Dark Accent 6" w:uiPriority="50"/>
     <w:lsdException w:name="List Table 6 Colorful Accent 6" w:uiPriority="51"/>
     <w:lsdException w:name="List Table 7 Colorful Accent 6" w:uiPriority="52"/>
+    <w:lsdException w:name="Mention" w:semiHidden="1" w:unhideWhenUsed="1"/>
+    <w:lsdException w:name="Smart Hyperlink" w:semiHidden="1" w:unhideWhenUsed="1"/>
+    <w:lsdException w:name="Hashtag" w:semiHidden="1" w:unhideWhenUsed="1"/>
+    <w:lsdException w:name="Unresolved Mention" w:semiHidden="1" w:unhideWhenUsed="1"/>
   </w:latentStyles>
   <w:style w:type="paragraph" w:default="1" w:styleId="Normal">
     <w:name w:val="Normal"/>
@@ -448,6 +5794,17 @@
     <w:semiHidden/>
     <w:unhideWhenUsed/>
   </w:style>
+  <w:style w:type="paragraph" w:styleId="ListParagraph">
+    <w:name w:val="List Paragraph"/>
+    <w:basedOn w:val="Normal"/>
+    <w:uiPriority w:val="34"/>
+    <w:qFormat/>
+    <w:rsid w:val="0047688E"/>
+    <w:pPr>
+      <w:ind w:left="720"/>
+      <w:contextualSpacing/>
+    </w:pPr>
+  </w:style>
 </w:styles>
 </file>
 
@@ -468,7 +5825,7 @@
         <a:srgbClr val="E7E6E6"/>
       </a:lt2>
       <a:accent1>
-        <a:srgbClr val="5B9BD5"/>
+        <a:srgbClr val="4472C4"/>
       </a:accent1>
       <a:accent2>
         <a:srgbClr val="ED7D31"/>
@@ -480,7 +5837,7 @@
         <a:srgbClr val="FFC000"/>
       </a:accent4>
       <a:accent5>
-        <a:srgbClr val="4472C4"/>
+        <a:srgbClr val="5B9BD5"/>
       </a:accent5>
       <a:accent6>
         <a:srgbClr val="70AD47"/>
@@ -527,6 +5884,23 @@
         <a:font script="Viet" typeface="Times New Roman"/>
         <a:font script="Uigh" typeface="Microsoft Uighur"/>
         <a:font script="Geor" typeface="Sylfaen"/>
+        <a:font script="Armn" typeface="Arial"/>
+        <a:font script="Bugi" typeface="Leelawadee UI"/>
+        <a:font script="Bopo" typeface="Microsoft JhengHei"/>
+        <a:font script="Java" typeface="Javanese Text"/>
+        <a:font script="Lisu" typeface="Segoe UI"/>
+        <a:font script="Mymr" typeface="Myanmar Text"/>
+        <a:font script="Nkoo" typeface="Ebrima"/>
+        <a:font script="Olck" typeface="Nirmala UI"/>
+        <a:font script="Osma" typeface="Ebrima"/>
+        <a:font script="Phag" typeface="Phagspa"/>
+        <a:font script="Syrn" typeface="Estrangelo Edessa"/>
+        <a:font script="Syrj" typeface="Estrangelo Edessa"/>
+        <a:font script="Syre" typeface="Estrangelo Edessa"/>
+        <a:font script="Sora" typeface="Nirmala UI"/>
+        <a:font script="Tale" typeface="Microsoft Tai Le"/>
+        <a:font script="Talu" typeface="Microsoft New Tai Lue"/>
+        <a:font script="Tfng" typeface="Ebrima"/>
       </a:majorFont>
       <a:minorFont>
         <a:latin typeface="Calibri" panose="020F0502020204030204"/>
@@ -562,6 +5936,23 @@
         <a:font script="Viet" typeface="Arial"/>
         <a:font script="Uigh" typeface="Microsoft Uighur"/>
         <a:font script="Geor" typeface="Sylfaen"/>
+        <a:font script="Armn" typeface="Arial"/>
+        <a:font script="Bugi" typeface="Leelawadee UI"/>
+        <a:font script="Bopo" typeface="Microsoft JhengHei"/>
+        <a:font script="Java" typeface="Javanese Text"/>
+        <a:font script="Lisu" typeface="Segoe UI"/>
+        <a:font script="Mymr" typeface="Myanmar Text"/>
+        <a:font script="Nkoo" typeface="Ebrima"/>
+        <a:font script="Olck" typeface="Nirmala UI"/>
+        <a:font script="Osma" typeface="Ebrima"/>
+        <a:font script="Phag" typeface="Phagspa"/>
+        <a:font script="Syrn" typeface="Estrangelo Edessa"/>
+        <a:font script="Syrj" typeface="Estrangelo Edessa"/>
+        <a:font script="Syre" typeface="Estrangelo Edessa"/>
+        <a:font script="Sora" typeface="Nirmala UI"/>
+        <a:font script="Tale" typeface="Microsoft Tai Le"/>
+        <a:font script="Talu" typeface="Microsoft New Tai Lue"/>
+        <a:font script="Tfng" typeface="Ebrima"/>
       </a:minorFont>
     </a:fontScheme>
     <a:fmtScheme name="Office">
